--- a/驾驶数据采集用户手册.docx
+++ b/驾驶数据采集用户手册.docx
@@ -666,9 +666,6 @@
             <w:pPr>
               <w:widowControl/>
               <w:jc w:val="left"/>
-              <w:rPr>
-                <w:rFonts w:hint="eastAsia"/>
-              </w:rPr>
             </w:pPr>
             <w:r>
               <w:rPr>
@@ -687,9 +684,6 @@
               <w:widowControl/>
               <w:jc w:val="left"/>
               <w:cnfStyle w:val="000000100000" w:firstRow="0" w:lastRow="0" w:firstColumn="0" w:lastColumn="0" w:oddVBand="0" w:evenVBand="0" w:oddHBand="1" w:evenHBand="0" w:firstRowFirstColumn="0" w:firstRowLastColumn="0" w:lastRowFirstColumn="0" w:lastRowLastColumn="0"/>
-              <w:rPr>
-                <w:rFonts w:hint="eastAsia"/>
-              </w:rPr>
             </w:pPr>
             <w:r>
               <w:rPr>
@@ -729,9 +723,6 @@
               <w:widowControl/>
               <w:jc w:val="left"/>
               <w:cnfStyle w:val="000000100000" w:firstRow="0" w:lastRow="0" w:firstColumn="0" w:lastColumn="0" w:oddVBand="0" w:evenVBand="0" w:oddHBand="1" w:evenHBand="0" w:firstRowFirstColumn="0" w:firstRowLastColumn="0" w:lastRowFirstColumn="0" w:lastRowLastColumn="0"/>
-              <w:rPr>
-                <w:rFonts w:hint="eastAsia"/>
-              </w:rPr>
             </w:pPr>
             <w:r>
               <w:rPr>
@@ -750,9 +741,6 @@
               <w:widowControl/>
               <w:jc w:val="left"/>
               <w:cnfStyle w:val="000000100000" w:firstRow="0" w:lastRow="0" w:firstColumn="0" w:lastColumn="0" w:oddVBand="0" w:evenVBand="0" w:oddHBand="1" w:evenHBand="0" w:firstRowFirstColumn="0" w:firstRowLastColumn="0" w:lastRowFirstColumn="0" w:lastRowLastColumn="0"/>
-              <w:rPr>
-                <w:rFonts w:hint="eastAsia"/>
-              </w:rPr>
             </w:pPr>
             <w:r>
               <w:rPr>
@@ -1108,8 +1096,11 @@
     </w:p>
     <w:p>
       <w:pPr>
-        <w:pStyle w:val="a4"/>
+        <w:pStyle w:val="aa"/>
         <w:jc w:val="center"/>
+        <w:rPr>
+          <w:rFonts w:hint="eastAsia"/>
+        </w:rPr>
       </w:pPr>
       <w:r>
         <w:rPr>
@@ -1121,58 +1112,58 @@
         <w:rPr>
           <w:rFonts w:hint="eastAsia"/>
         </w:rPr>
+        <w:t xml:space="preserve"> </w:t>
+      </w:r>
+      <w:r>
+        <w:fldChar w:fldCharType="begin"/>
+      </w:r>
+      <w:r>
+        <w:instrText xml:space="preserve"> </w:instrText>
+      </w:r>
+      <w:r>
+        <w:rPr>
+          <w:rFonts w:hint="eastAsia"/>
+        </w:rPr>
+        <w:instrText xml:space="preserve">SEQ </w:instrText>
+      </w:r>
+      <w:r>
+        <w:rPr>
+          <w:rFonts w:hint="eastAsia"/>
+        </w:rPr>
+        <w:instrText>图</w:instrText>
+      </w:r>
+      <w:r>
+        <w:rPr>
+          <w:rFonts w:hint="eastAsia"/>
+        </w:rPr>
+        <w:instrText xml:space="preserve"> \* ARABIC</w:instrText>
+      </w:r>
+      <w:r>
+        <w:instrText xml:space="preserve"> </w:instrText>
+      </w:r>
+      <w:r>
+        <w:fldChar w:fldCharType="separate"/>
+      </w:r>
+      <w:r>
+        <w:rPr>
+          <w:noProof/>
+        </w:rPr>
         <w:t>1</w:t>
       </w:r>
-    </w:p>
-    <w:p>
-      <w:pPr>
-        <w:pStyle w:val="a4"/>
-        <w:ind w:left="840" w:firstLineChars="0" w:firstLine="0"/>
-      </w:pPr>
-      <w:r>
-        <w:rPr>
-          <w:rFonts w:hint="eastAsia"/>
-        </w:rPr>
-        <w:t>采样程序</w:t>
-      </w:r>
-      <w:r>
-        <w:t>要求</w:t>
-      </w:r>
-      <w:r>
-        <w:rPr>
-          <w:rFonts w:hint="eastAsia"/>
-        </w:rPr>
-        <w:t>：</w:t>
-      </w:r>
-      <w:r>
-        <w:rPr>
-          <w:rFonts w:hint="eastAsia"/>
-        </w:rPr>
+      <w:r>
+        <w:fldChar w:fldCharType="end"/>
+      </w:r>
+      <w:r>
         <w:t xml:space="preserve"> </w:t>
       </w:r>
       <w:r>
         <w:rPr>
           <w:rFonts w:hint="eastAsia"/>
         </w:rPr>
-        <w:t>请</w:t>
-      </w:r>
-      <w:r>
-        <w:t>务必更新到</w:t>
-      </w:r>
-      <w:r>
-        <w:rPr>
-          <w:rFonts w:hint="eastAsia"/>
-        </w:rPr>
-        <w:t xml:space="preserve"> </w:t>
-      </w:r>
-      <w:r>
-        <w:t xml:space="preserve">V1.5.3 </w:t>
-      </w:r>
-      <w:r>
-        <w:rPr>
-          <w:rFonts w:hint="eastAsia"/>
-        </w:rPr>
-        <w:t>版本</w:t>
+        <w:t>检测</w:t>
+      </w:r>
+      <w:r>
+        <w:t>设备是否具有所需传感器</w:t>
       </w:r>
     </w:p>
     <w:p/>
@@ -1238,11 +1229,10 @@
         <w:rPr>
           <w:noProof/>
         </w:rPr>
-        <w:lastRenderedPageBreak/>
         <w:drawing>
-          <wp:inline distT="0" distB="0" distL="0" distR="0" wp14:anchorId="0921ADFD" wp14:editId="3D3707FE">
-            <wp:extent cx="2162175" cy="3603625"/>
-            <wp:effectExtent l="0" t="0" r="9525" b="0"/>
+          <wp:inline distT="0" distB="0" distL="0" distR="0" wp14:anchorId="0921ADFD" wp14:editId="16A00729">
+            <wp:extent cx="1911928" cy="3186547"/>
+            <wp:effectExtent l="0" t="0" r="0" b="0"/>
             <wp:docPr id="2" name="图片 2"/>
             <wp:cNvGraphicFramePr>
               <a:graphicFrameLocks xmlns:a="http://schemas.openxmlformats.org/drawingml/2006/main" noChangeAspect="1"/>
@@ -1263,7 +1253,7 @@
                   <pic:spPr>
                     <a:xfrm>
                       <a:off x="0" y="0"/>
-                      <a:ext cx="2162175" cy="3603625"/>
+                      <a:ext cx="1918880" cy="3198134"/>
                     </a:xfrm>
                     <a:prstGeom prst="rect">
                       <a:avLst/>
@@ -1278,8 +1268,11 @@
     </w:p>
     <w:p>
       <w:pPr>
-        <w:ind w:left="420"/>
+        <w:pStyle w:val="aa"/>
         <w:jc w:val="center"/>
+        <w:rPr>
+          <w:rFonts w:hint="eastAsia"/>
+        </w:rPr>
       </w:pPr>
       <w:r>
         <w:rPr>
@@ -1291,7 +1284,52 @@
         <w:rPr>
           <w:rFonts w:hint="eastAsia"/>
         </w:rPr>
+        <w:t xml:space="preserve"> </w:t>
+      </w:r>
+      <w:r>
+        <w:fldChar w:fldCharType="begin"/>
+      </w:r>
+      <w:r>
+        <w:instrText xml:space="preserve"> </w:instrText>
+      </w:r>
+      <w:r>
+        <w:rPr>
+          <w:rFonts w:hint="eastAsia"/>
+        </w:rPr>
+        <w:instrText xml:space="preserve">SEQ </w:instrText>
+      </w:r>
+      <w:r>
+        <w:rPr>
+          <w:rFonts w:hint="eastAsia"/>
+        </w:rPr>
+        <w:instrText>图</w:instrText>
+      </w:r>
+      <w:r>
+        <w:rPr>
+          <w:rFonts w:hint="eastAsia"/>
+        </w:rPr>
+        <w:instrText xml:space="preserve"> \* ARABIC</w:instrText>
+      </w:r>
+      <w:r>
+        <w:instrText xml:space="preserve"> </w:instrText>
+      </w:r>
+      <w:r>
+        <w:fldChar w:fldCharType="separate"/>
+      </w:r>
+      <w:r>
+        <w:rPr>
+          <w:noProof/>
+        </w:rPr>
         <w:t>2</w:t>
+      </w:r>
+      <w:r>
+        <w:fldChar w:fldCharType="end"/>
+      </w:r>
+      <w:r>
+        <w:rPr>
+          <w:rFonts w:hint="eastAsia"/>
+        </w:rPr>
+        <w:t>程序界面</w:t>
       </w:r>
     </w:p>
     <w:p>
@@ -1307,6 +1345,7 @@
         <w:rPr>
           <w:rFonts w:hint="eastAsia"/>
         </w:rPr>
+        <w:lastRenderedPageBreak/>
         <w:t>采集</w:t>
       </w:r>
       <w:r>
@@ -1328,6 +1367,24 @@
         </w:numPr>
         <w:ind w:firstLineChars="0"/>
       </w:pPr>
+      <w:r>
+        <w:rPr>
+          <w:rFonts w:hint="eastAsia"/>
+        </w:rPr>
+        <w:t>若驾驶员自己</w:t>
+      </w:r>
+      <w:r>
+        <w:t>操作</w:t>
+      </w:r>
+      <w:r>
+        <w:rPr>
+          <w:rFonts w:hint="eastAsia"/>
+        </w:rPr>
+        <w:t>程序（</w:t>
+      </w:r>
+      <w:r>
+        <w:t>既开车又采集数据），</w:t>
+      </w:r>
       <w:r>
         <w:rPr>
           <w:rFonts w:hint="eastAsia"/>
@@ -1470,39 +1527,6 @@
         <w:rPr>
           <w:rFonts w:hint="eastAsia"/>
         </w:rPr>
-        <w:t>（</w:t>
-      </w:r>
-      <w:r>
-        <w:rPr>
-          <w:rFonts w:hint="eastAsia"/>
-        </w:rPr>
-        <w:t>混合动作</w:t>
-      </w:r>
-      <w:r>
-        <w:t>、</w:t>
-      </w:r>
-      <w:r>
-        <w:rPr>
-          <w:rFonts w:hint="eastAsia"/>
-        </w:rPr>
-        <w:t>加速</w:t>
-      </w:r>
-      <w:r>
-        <w:t>、刹车、转弯</w:t>
-      </w:r>
-      <w:r>
-        <w:rPr>
-          <w:rFonts w:hint="eastAsia"/>
-        </w:rPr>
-        <w:t>三种</w:t>
-      </w:r>
-      <w:r>
-        <w:t>）</w:t>
-      </w:r>
-      <w:r>
-        <w:rPr>
-          <w:rFonts w:hint="eastAsia"/>
-        </w:rPr>
         <w:t>，如图</w:t>
       </w:r>
       <w:r>
@@ -1523,160 +1547,170 @@
     </w:p>
     <w:p>
       <w:pPr>
-        <w:ind w:left="420"/>
-        <w:jc w:val="left"/>
-      </w:pPr>
-      <w:r>
-        <w:rPr>
-          <w:rFonts w:hint="eastAsia"/>
-          <w:b/>
-          <w:highlight w:val="yellow"/>
-        </w:rPr>
-        <w:t>注</w:t>
-      </w:r>
-      <w:r>
-        <w:rPr>
-          <w:highlight w:val="yellow"/>
-        </w:rPr>
-        <w:t>：</w:t>
-      </w:r>
-      <w:r>
-        <w:rPr>
-          <w:rFonts w:hint="eastAsia"/>
-          <w:highlight w:val="yellow"/>
-        </w:rPr>
-        <w:t xml:space="preserve"> </w:t>
-      </w:r>
-      <w:r>
-        <w:rPr>
-          <w:rFonts w:hint="eastAsia"/>
-          <w:highlight w:val="yellow"/>
-        </w:rPr>
-        <w:t>新增</w:t>
-      </w:r>
-      <w:r>
-        <w:rPr>
-          <w:rFonts w:hint="eastAsia"/>
-          <w:highlight w:val="yellow"/>
-        </w:rPr>
-        <w:t xml:space="preserve"> </w:t>
-      </w:r>
-      <w:r>
-        <w:rPr>
-          <w:rFonts w:hint="eastAsia"/>
-          <w:highlight w:val="yellow"/>
-        </w:rPr>
-        <w:t>“</w:t>
-      </w:r>
-      <w:r>
-        <w:rPr>
-          <w:highlight w:val="yellow"/>
-        </w:rPr>
-        <w:t>混合动作</w:t>
-      </w:r>
-      <w:r>
-        <w:rPr>
-          <w:highlight w:val="yellow"/>
-        </w:rPr>
-        <w:t xml:space="preserve">” </w:t>
-      </w:r>
-      <w:r>
-        <w:rPr>
-          <w:rFonts w:hint="eastAsia"/>
-          <w:highlight w:val="yellow"/>
-        </w:rPr>
-        <w:t>选项</w:t>
-      </w:r>
-      <w:r>
-        <w:rPr>
-          <w:rFonts w:hint="eastAsia"/>
-          <w:highlight w:val="yellow"/>
-        </w:rPr>
-        <w:t>。</w:t>
-      </w:r>
-      <w:r>
-        <w:rPr>
-          <w:rFonts w:hint="eastAsia"/>
-          <w:highlight w:val="yellow"/>
-        </w:rPr>
-        <w:t>选中</w:t>
-      </w:r>
-      <w:r>
-        <w:rPr>
-          <w:highlight w:val="yellow"/>
-        </w:rPr>
-        <w:t>此选项，</w:t>
-      </w:r>
-      <w:r>
-        <w:rPr>
-          <w:rFonts w:hint="eastAsia"/>
-          <w:highlight w:val="yellow"/>
-        </w:rPr>
-        <w:t>点击</w:t>
-      </w:r>
-      <w:r>
-        <w:rPr>
-          <w:highlight w:val="yellow"/>
-        </w:rPr>
-        <w:t>开始，</w:t>
-      </w:r>
-      <w:r>
-        <w:rPr>
-          <w:rFonts w:hint="eastAsia"/>
-          <w:highlight w:val="yellow"/>
-        </w:rPr>
-        <w:t>连续</w:t>
-      </w:r>
-      <w:r>
-        <w:rPr>
-          <w:highlight w:val="yellow"/>
-        </w:rPr>
-        <w:t>采集多种动作</w:t>
-      </w:r>
-      <w:r>
-        <w:rPr>
-          <w:rFonts w:hint="eastAsia"/>
-          <w:highlight w:val="yellow"/>
-        </w:rPr>
-        <w:t>，</w:t>
-      </w:r>
-      <w:r>
-        <w:rPr>
-          <w:highlight w:val="yellow"/>
-        </w:rPr>
-        <w:t>停车</w:t>
-      </w:r>
-      <w:r>
-        <w:rPr>
-          <w:rFonts w:hint="eastAsia"/>
-          <w:highlight w:val="yellow"/>
-        </w:rPr>
-        <w:t>，</w:t>
-      </w:r>
-      <w:r>
-        <w:rPr>
-          <w:highlight w:val="yellow"/>
-        </w:rPr>
-        <w:t>结束采样。</w:t>
-      </w:r>
+        <w:pStyle w:val="a4"/>
+        <w:rPr>
+          <w:rFonts w:hint="eastAsia"/>
+        </w:rPr>
+      </w:pPr>
     </w:p>
     <w:p>
       <w:pPr>
+        <w:pStyle w:val="a4"/>
+        <w:ind w:left="780" w:firstLineChars="0" w:firstLine="0"/>
+      </w:pPr>
+      <w:r>
+        <w:rPr>
+          <w:rFonts w:hint="eastAsia"/>
+        </w:rPr>
+        <w:t>其中</w:t>
+      </w:r>
+      <w:r>
+        <w:t>，标有前缀</w:t>
+      </w:r>
+      <w:r>
+        <w:rPr>
+          <w:rFonts w:hint="eastAsia"/>
+        </w:rPr>
+        <w:t xml:space="preserve"> </w:t>
+      </w:r>
+      <w:r>
+        <w:t xml:space="preserve">“D” </w:t>
+      </w:r>
+      <w:r>
+        <w:rPr>
+          <w:rFonts w:hint="eastAsia"/>
+        </w:rPr>
+        <w:t>的</w:t>
+      </w:r>
+      <w:r>
+        <w:t>表示</w:t>
+      </w:r>
+      <w:r>
+        <w:rPr>
+          <w:rFonts w:hint="eastAsia"/>
+        </w:rPr>
+        <w:t>采集</w:t>
+      </w:r>
+      <w:r>
+        <w:rPr>
+          <w:highlight w:val="yellow"/>
+        </w:rPr>
+        <w:t>驾驶</w:t>
+      </w:r>
+      <w:r>
+        <w:t>数据对应选项；前缀</w:t>
+      </w:r>
+      <w:r>
+        <w:t>“W”</w:t>
+      </w:r>
+      <w:r>
+        <w:t>表示</w:t>
+      </w:r>
+      <w:r>
+        <w:rPr>
+          <w:highlight w:val="yellow"/>
+        </w:rPr>
+        <w:t>走跑</w:t>
+      </w:r>
+      <w:r>
+        <w:t>对应选项。</w:t>
+      </w:r>
+    </w:p>
+    <w:p>
+      <w:pPr>
+        <w:pStyle w:val="a4"/>
+        <w:ind w:left="780" w:firstLineChars="0" w:firstLine="0"/>
+        <w:rPr>
+          <w:rFonts w:asciiTheme="minorEastAsia" w:hAnsiTheme="minorEastAsia" w:hint="eastAsia"/>
+        </w:rPr>
+      </w:pPr>
+      <w:r>
+        <w:rPr>
+          <w:rFonts w:asciiTheme="minorEastAsia" w:hAnsiTheme="minorEastAsia" w:hint="eastAsia"/>
+        </w:rPr>
+        <w:t>出于兼容以往</w:t>
+      </w:r>
+      <w:r>
+        <w:rPr>
+          <w:rFonts w:asciiTheme="minorEastAsia" w:hAnsiTheme="minorEastAsia"/>
+        </w:rPr>
+        <w:t>采集数据的</w:t>
+      </w:r>
+      <w:r>
+        <w:rPr>
+          <w:rFonts w:asciiTheme="minorEastAsia" w:hAnsiTheme="minorEastAsia" w:hint="eastAsia"/>
+        </w:rPr>
+        <w:t>命名</w:t>
+      </w:r>
+      <w:r>
+        <w:rPr>
+          <w:rFonts w:asciiTheme="minorEastAsia" w:hAnsiTheme="minorEastAsia"/>
+        </w:rPr>
+        <w:t>序号考虑，</w:t>
+      </w:r>
+      <w:r>
+        <w:rPr>
+          <w:rFonts w:asciiTheme="minorEastAsia" w:hAnsiTheme="minorEastAsia" w:hint="eastAsia"/>
+        </w:rPr>
+        <w:t>“</w:t>
+      </w:r>
+      <w:r>
+        <w:rPr>
+          <w:rFonts w:asciiTheme="minorEastAsia" w:hAnsiTheme="minorEastAsia"/>
+        </w:rPr>
+        <w:t>平稳驾驶</w:t>
+      </w:r>
+      <w:r>
+        <w:rPr>
+          <w:rFonts w:asciiTheme="minorEastAsia" w:hAnsiTheme="minorEastAsia" w:hint="eastAsia"/>
+        </w:rPr>
+        <w:t>”</w:t>
+      </w:r>
+      <w:r>
+        <w:rPr>
+          <w:rFonts w:asciiTheme="minorEastAsia" w:hAnsiTheme="minorEastAsia"/>
+        </w:rPr>
+        <w:t>、</w:t>
+      </w:r>
+      <w:r>
+        <w:rPr>
+          <w:rFonts w:asciiTheme="minorEastAsia" w:hAnsiTheme="minorEastAsia" w:hint="eastAsia"/>
+        </w:rPr>
+        <w:t>“左转弯</w:t>
+      </w:r>
+      <w:r>
+        <w:rPr>
+          <w:rFonts w:asciiTheme="minorEastAsia" w:hAnsiTheme="minorEastAsia"/>
+        </w:rPr>
+        <w:t>”、“右转弯”</w:t>
+      </w:r>
+      <w:r>
+        <w:rPr>
+          <w:rFonts w:asciiTheme="minorEastAsia" w:hAnsiTheme="minorEastAsia"/>
+        </w:rPr>
+        <w:t>选项位于走跑选项的后面</w:t>
+      </w:r>
+      <w:r>
+        <w:rPr>
+          <w:rFonts w:asciiTheme="minorEastAsia" w:hAnsiTheme="minorEastAsia" w:hint="eastAsia"/>
+        </w:rPr>
+        <w:t>。</w:t>
+      </w:r>
+    </w:p>
+    <w:p>
+      <w:pPr>
         <w:ind w:left="420"/>
         <w:jc w:val="center"/>
-        <w:rPr>
-          <w:rFonts w:hint="eastAsia"/>
-        </w:rPr>
       </w:pPr>
       <w:r>
         <w:rPr>
           <w:noProof/>
         </w:rPr>
         <w:drawing>
-          <wp:inline distT="0" distB="0" distL="0" distR="0" wp14:anchorId="12A6176D" wp14:editId="573EE0D0">
-            <wp:extent cx="2228850" cy="1765599"/>
-            <wp:effectExtent l="0" t="0" r="0" b="6350"/>
-            <wp:docPr id="6" name="图片 6"/>
+          <wp:inline distT="0" distB="0" distL="0" distR="0" wp14:anchorId="00DC6B6F" wp14:editId="23122BD0">
+            <wp:extent cx="1733550" cy="3971925"/>
+            <wp:effectExtent l="0" t="0" r="0" b="9525"/>
+            <wp:docPr id="4" name="图片 4"/>
             <wp:cNvGraphicFramePr>
               <a:graphicFrameLocks xmlns:a="http://schemas.openxmlformats.org/drawingml/2006/main" noChangeAspect="1"/>
             </wp:cNvGraphicFramePr>
@@ -1696,7 +1730,7 @@
                   <pic:spPr>
                     <a:xfrm>
                       <a:off x="0" y="0"/>
-                      <a:ext cx="2274187" cy="1801513"/>
+                      <a:ext cx="1733550" cy="3971925"/>
                     </a:xfrm>
                     <a:prstGeom prst="rect">
                       <a:avLst/>
@@ -1711,8 +1745,11 @@
     </w:p>
     <w:p>
       <w:pPr>
-        <w:ind w:left="420"/>
+        <w:pStyle w:val="aa"/>
         <w:jc w:val="center"/>
+        <w:rPr>
+          <w:rFonts w:hint="eastAsia"/>
+        </w:rPr>
       </w:pPr>
       <w:r>
         <w:rPr>
@@ -1724,271 +1761,68 @@
         <w:rPr>
           <w:rFonts w:hint="eastAsia"/>
         </w:rPr>
+        <w:t xml:space="preserve"> </w:t>
+      </w:r>
+      <w:r>
+        <w:fldChar w:fldCharType="begin"/>
+      </w:r>
+      <w:r>
+        <w:instrText xml:space="preserve"> </w:instrText>
+      </w:r>
+      <w:r>
+        <w:rPr>
+          <w:rFonts w:hint="eastAsia"/>
+        </w:rPr>
+        <w:instrText xml:space="preserve">SEQ </w:instrText>
+      </w:r>
+      <w:r>
+        <w:rPr>
+          <w:rFonts w:hint="eastAsia"/>
+        </w:rPr>
+        <w:instrText>图</w:instrText>
+      </w:r>
+      <w:r>
+        <w:rPr>
+          <w:rFonts w:hint="eastAsia"/>
+        </w:rPr>
+        <w:instrText xml:space="preserve"> \* ARABIC</w:instrText>
+      </w:r>
+      <w:r>
+        <w:instrText xml:space="preserve"> </w:instrText>
+      </w:r>
+      <w:r>
+        <w:fldChar w:fldCharType="separate"/>
+      </w:r>
+      <w:r>
+        <w:rPr>
+          <w:noProof/>
+        </w:rPr>
         <w:t>3</w:t>
+      </w:r>
+      <w:r>
+        <w:fldChar w:fldCharType="end"/>
+      </w:r>
+      <w:r>
+        <w:t xml:space="preserve"> </w:t>
+      </w:r>
+      <w:r>
+        <w:rPr>
+          <w:rFonts w:hint="eastAsia"/>
+        </w:rPr>
+        <w:t>采集</w:t>
+      </w:r>
+      <w:r>
+        <w:t>动作标签选项</w:t>
       </w:r>
     </w:p>
     <w:p>
       <w:pPr>
-        <w:ind w:left="420"/>
-        <w:jc w:val="left"/>
-        <w:rPr>
-          <w:highlight w:val="yellow"/>
-        </w:rPr>
-      </w:pPr>
-      <w:bookmarkStart w:id="0" w:name="_GoBack"/>
-      <w:bookmarkEnd w:id="0"/>
-      <w:r>
-        <w:rPr>
-          <w:rFonts w:hint="eastAsia"/>
-          <w:highlight w:val="yellow"/>
-        </w:rPr>
-        <w:t>新增“</w:t>
-      </w:r>
-      <w:r>
-        <w:rPr>
-          <w:highlight w:val="yellow"/>
-        </w:rPr>
-        <w:t>左转弯</w:t>
-      </w:r>
-      <w:r>
-        <w:rPr>
-          <w:rFonts w:hint="eastAsia"/>
-          <w:highlight w:val="yellow"/>
-        </w:rPr>
-        <w:t>”</w:t>
-      </w:r>
-      <w:r>
-        <w:rPr>
-          <w:rFonts w:hint="eastAsia"/>
-          <w:highlight w:val="yellow"/>
-        </w:rPr>
-        <w:t>、“</w:t>
-      </w:r>
-      <w:r>
-        <w:rPr>
-          <w:highlight w:val="yellow"/>
-        </w:rPr>
-        <w:t>右转弯</w:t>
-      </w:r>
-      <w:r>
-        <w:rPr>
-          <w:rFonts w:hint="eastAsia"/>
-          <w:highlight w:val="yellow"/>
-        </w:rPr>
-        <w:t>”、“平稳驾驶</w:t>
-      </w:r>
-      <w:r>
-        <w:rPr>
-          <w:highlight w:val="yellow"/>
-        </w:rPr>
-        <w:t>”</w:t>
-      </w:r>
-      <w:r>
-        <w:rPr>
-          <w:highlight w:val="yellow"/>
-        </w:rPr>
-        <w:t>选项，要求</w:t>
-      </w:r>
-      <w:r>
-        <w:rPr>
-          <w:rFonts w:hint="eastAsia"/>
-          <w:highlight w:val="yellow"/>
-        </w:rPr>
-        <w:t>：</w:t>
-      </w:r>
-    </w:p>
-    <w:p>
-      <w:pPr>
-        <w:ind w:left="420" w:firstLine="420"/>
-        <w:jc w:val="left"/>
-        <w:rPr>
-          <w:highlight w:val="yellow"/>
-        </w:rPr>
-      </w:pPr>
-      <w:r>
-        <w:rPr>
-          <w:rFonts w:hint="eastAsia"/>
-          <w:highlight w:val="yellow"/>
-        </w:rPr>
-        <w:t>采集</w:t>
-      </w:r>
-      <w:r>
-        <w:rPr>
-          <w:highlight w:val="yellow"/>
-        </w:rPr>
-        <w:t>转弯数据</w:t>
-      </w:r>
-      <w:r>
-        <w:rPr>
-          <w:rFonts w:hint="eastAsia"/>
-          <w:highlight w:val="yellow"/>
-        </w:rPr>
-        <w:t>时</w:t>
-      </w:r>
-      <w:r>
-        <w:rPr>
-          <w:highlight w:val="yellow"/>
-        </w:rPr>
-        <w:t>，左、转弯分次采集，不要混在一起；</w:t>
-      </w:r>
-    </w:p>
-    <w:p>
-      <w:pPr>
-        <w:ind w:left="420" w:firstLine="420"/>
-        <w:jc w:val="left"/>
-        <w:rPr>
-          <w:rFonts w:asciiTheme="minorEastAsia" w:hAnsiTheme="minorEastAsia" w:hint="eastAsia"/>
-        </w:rPr>
-      </w:pPr>
-      <w:r>
-        <w:rPr>
-          <w:rFonts w:hint="eastAsia"/>
-          <w:highlight w:val="yellow"/>
-        </w:rPr>
-        <w:t>采集</w:t>
-      </w:r>
-      <w:r>
-        <w:rPr>
-          <w:rFonts w:hint="eastAsia"/>
-          <w:highlight w:val="yellow"/>
-        </w:rPr>
-        <w:t>平稳驾驶</w:t>
-      </w:r>
-      <w:r>
-        <w:rPr>
-          <w:highlight w:val="yellow"/>
-        </w:rPr>
-        <w:t>数据时，车辆达到正常行驶状态，再开启采集，</w:t>
-      </w:r>
-      <w:r>
-        <w:rPr>
-          <w:rFonts w:hint="eastAsia"/>
-          <w:highlight w:val="yellow"/>
-        </w:rPr>
-        <w:t>车辆</w:t>
-      </w:r>
-      <w:r>
-        <w:rPr>
-          <w:highlight w:val="yellow"/>
-        </w:rPr>
-        <w:t>发生转弯或刹车之前</w:t>
-      </w:r>
-      <w:r>
-        <w:rPr>
-          <w:rFonts w:hint="eastAsia"/>
-          <w:highlight w:val="yellow"/>
-        </w:rPr>
-        <w:t>停止</w:t>
-      </w:r>
-      <w:r>
-        <w:rPr>
-          <w:highlight w:val="yellow"/>
-        </w:rPr>
-        <w:t>采样（</w:t>
-      </w:r>
-      <w:r>
-        <w:rPr>
-          <w:rFonts w:hint="eastAsia"/>
-          <w:highlight w:val="yellow"/>
-        </w:rPr>
-        <w:t>因此</w:t>
-      </w:r>
-      <w:r>
-        <w:rPr>
-          <w:highlight w:val="yellow"/>
-        </w:rPr>
-        <w:t>请选择空旷路段</w:t>
-      </w:r>
-      <w:r>
-        <w:rPr>
-          <w:rFonts w:hint="eastAsia"/>
-          <w:highlight w:val="yellow"/>
-        </w:rPr>
-        <w:t>采集</w:t>
-      </w:r>
-      <w:r>
-        <w:rPr>
-          <w:highlight w:val="yellow"/>
-        </w:rPr>
-        <w:t>数据）</w:t>
-      </w:r>
-    </w:p>
-    <w:p>
-      <w:pPr>
-        <w:ind w:left="420"/>
-        <w:jc w:val="left"/>
-        <w:rPr>
-          <w:rFonts w:hint="eastAsia"/>
-        </w:rPr>
-      </w:pPr>
-    </w:p>
-    <w:p>
-      <w:pPr>
-        <w:ind w:left="420"/>
-        <w:jc w:val="center"/>
-      </w:pPr>
-      <w:r>
-        <w:rPr>
-          <w:noProof/>
-        </w:rPr>
-        <w:lastRenderedPageBreak/>
-        <w:drawing>
-          <wp:inline distT="0" distB="0" distL="0" distR="0" wp14:anchorId="55439EBB" wp14:editId="1E2D5117">
-            <wp:extent cx="1924050" cy="2381250"/>
-            <wp:effectExtent l="0" t="0" r="0" b="0"/>
-            <wp:docPr id="5" name="图片 5"/>
-            <wp:cNvGraphicFramePr>
-              <a:graphicFrameLocks xmlns:a="http://schemas.openxmlformats.org/drawingml/2006/main" noChangeAspect="1"/>
-            </wp:cNvGraphicFramePr>
-            <a:graphic xmlns:a="http://schemas.openxmlformats.org/drawingml/2006/main">
-              <a:graphicData uri="http://schemas.openxmlformats.org/drawingml/2006/picture">
-                <pic:pic xmlns:pic="http://schemas.openxmlformats.org/drawingml/2006/picture">
-                  <pic:nvPicPr>
-                    <pic:cNvPr id="1" name=""/>
-                    <pic:cNvPicPr/>
-                  </pic:nvPicPr>
-                  <pic:blipFill>
-                    <a:blip r:embed="rId12"/>
-                    <a:stretch>
-                      <a:fillRect/>
-                    </a:stretch>
-                  </pic:blipFill>
-                  <pic:spPr>
-                    <a:xfrm>
-                      <a:off x="0" y="0"/>
-                      <a:ext cx="1924050" cy="2381250"/>
-                    </a:xfrm>
-                    <a:prstGeom prst="rect">
-                      <a:avLst/>
-                    </a:prstGeom>
-                  </pic:spPr>
-                </pic:pic>
-              </a:graphicData>
-            </a:graphic>
-          </wp:inline>
-        </w:drawing>
-      </w:r>
-    </w:p>
-    <w:p>
-      <w:pPr>
-        <w:ind w:left="420"/>
-        <w:jc w:val="center"/>
-        <w:rPr>
-          <w:rFonts w:hint="eastAsia"/>
-        </w:rPr>
-      </w:pPr>
-      <w:r>
-        <w:rPr>
-          <w:rFonts w:hint="eastAsia"/>
-        </w:rPr>
-        <w:t>图</w:t>
-      </w:r>
-      <w:r>
-        <w:rPr>
-          <w:rFonts w:hint="eastAsia"/>
-        </w:rPr>
-        <w:t>4</w:t>
-      </w:r>
+        <w:pStyle w:val="a4"/>
+        <w:ind w:left="780" w:firstLineChars="0" w:firstLine="0"/>
+        <w:rPr>
+          <w:rFonts w:hint="eastAsia"/>
+        </w:rPr>
+      </w:pPr>
     </w:p>
     <w:p>
       <w:pPr>
@@ -2067,7 +1901,19 @@
         <w:t>之后</w:t>
       </w:r>
       <w:r>
-        <w:t>，启动车辆之前，</w:t>
+        <w:t>，启动车辆</w:t>
+      </w:r>
+      <w:r>
+        <w:rPr>
+          <w:rFonts w:hint="eastAsia"/>
+        </w:rPr>
+        <w:t>（</w:t>
+      </w:r>
+      <w:r>
+        <w:t>或开始行走）</w:t>
+      </w:r>
+      <w:r>
+        <w:t>之前，</w:t>
       </w:r>
       <w:r>
         <w:rPr>
@@ -2180,7 +2026,15 @@
         <w:t>把握时间）</w:t>
       </w:r>
     </w:p>
-    <w:p/>
+    <w:p>
+      <w:pPr>
+        <w:pStyle w:val="a4"/>
+        <w:ind w:left="780" w:firstLineChars="0" w:firstLine="0"/>
+        <w:rPr>
+          <w:rFonts w:hint="eastAsia"/>
+        </w:rPr>
+      </w:pPr>
+    </w:p>
     <w:p>
       <w:pPr>
         <w:pStyle w:val="a4"/>
@@ -2194,73 +2048,328 @@
         <w:rPr>
           <w:rFonts w:hint="eastAsia"/>
         </w:rPr>
-        <w:t>为提高</w:t>
-      </w:r>
-      <w:r>
-        <w:t>模型训练准确</w:t>
-      </w:r>
-      <w:r>
-        <w:rPr>
-          <w:rFonts w:hint="eastAsia"/>
-        </w:rPr>
-        <w:t>度</w:t>
-      </w:r>
-      <w:r>
+        <w:t>采集数据保存</w:t>
+      </w:r>
+      <w:r>
+        <w:t>路径为：</w:t>
+      </w:r>
+      <w:r>
+        <w:rPr>
+          <w:rFonts w:hint="eastAsia"/>
+        </w:rPr>
+        <w:t>/sdcard/huaweiproj-driving/*</w:t>
+      </w:r>
+    </w:p>
+    <w:p>
+      <w:pPr>
+        <w:pStyle w:val="a4"/>
+        <w:ind w:left="780" w:firstLineChars="0" w:firstLine="0"/>
+      </w:pPr>
+      <w:r>
+        <w:rPr>
+          <w:rFonts w:hint="eastAsia"/>
+          <w:highlight w:val="yellow"/>
+        </w:rPr>
+        <w:t>注意：</w:t>
+      </w:r>
+      <w:r>
+        <w:rPr>
+          <w:highlight w:val="yellow"/>
+        </w:rPr>
+        <w:t>走跑数据也</w:t>
+      </w:r>
+      <w:r>
+        <w:rPr>
+          <w:rFonts w:hint="eastAsia"/>
+          <w:highlight w:val="yellow"/>
+        </w:rPr>
+        <w:t>保存</w:t>
+      </w:r>
+      <w:r>
+        <w:rPr>
+          <w:highlight w:val="yellow"/>
+        </w:rPr>
+        <w:t>在此</w:t>
+      </w:r>
+      <w:r>
+        <w:rPr>
+          <w:rFonts w:hint="eastAsia"/>
+          <w:highlight w:val="yellow"/>
+        </w:rPr>
+        <w:t>目录中</w:t>
+      </w:r>
+    </w:p>
+    <w:p>
+      <w:pPr>
+        <w:pStyle w:val="a4"/>
+        <w:ind w:left="780" w:firstLineChars="0" w:firstLine="0"/>
+        <w:rPr>
+          <w:rFonts w:hint="eastAsia"/>
+        </w:rPr>
+      </w:pPr>
+      <w:r>
+        <w:rPr>
+          <w:rFonts w:hint="eastAsia"/>
+        </w:rPr>
+        <w:t>数据导出</w:t>
+      </w:r>
+      <w:r>
+        <w:t>方式：</w:t>
+      </w:r>
+      <w:r>
+        <w:rPr>
+          <w:rFonts w:hint="eastAsia"/>
+        </w:rPr>
+        <w:t>命令行</w:t>
+      </w:r>
+      <w:r>
+        <w:t>中执行</w:t>
+      </w:r>
+      <w:r>
+        <w:rPr>
+          <w:rFonts w:hint="eastAsia"/>
+        </w:rPr>
+        <w:t>“</w:t>
+      </w:r>
+      <w:r>
+        <w:t>adb pull /sdcard/huaweiproj-driving</w:t>
+      </w:r>
+      <w:r>
+        <w:rPr>
+          <w:rFonts w:hint="eastAsia"/>
+        </w:rPr>
+        <w:t>【</w:t>
+      </w:r>
+      <w:r>
+        <w:t>空格】</w:t>
+      </w:r>
+      <w:r>
+        <w:rPr>
+          <w:rFonts w:hint="eastAsia"/>
+        </w:rPr>
+        <w:t>huaweiproj-driving</w:t>
+      </w:r>
+      <w:r>
+        <w:rPr>
+          <w:rFonts w:hint="eastAsia"/>
+        </w:rPr>
+        <w:t>”；</w:t>
+      </w:r>
+      <w:r>
+        <w:t>或使用</w:t>
+      </w:r>
+      <w:r>
+        <w:rPr>
+          <w:rFonts w:hint="eastAsia"/>
+        </w:rPr>
+        <w:t>GUI</w:t>
+      </w:r>
+      <w:r>
+        <w:t>文件管理</w:t>
+      </w:r>
+      <w:r>
+        <w:rPr>
+          <w:rFonts w:hint="eastAsia"/>
+        </w:rPr>
+        <w:t>工具</w:t>
+      </w:r>
+      <w:r>
+        <w:t>，如豌豆荚、</w:t>
+      </w:r>
+      <w:r>
+        <w:rPr>
+          <w:rFonts w:hint="eastAsia"/>
+        </w:rPr>
+        <w:t>91</w:t>
+      </w:r>
+      <w:r>
+        <w:rPr>
+          <w:rFonts w:hint="eastAsia"/>
+        </w:rPr>
+        <w:t>手机助手</w:t>
+      </w:r>
+      <w:r>
+        <w:t>等自带工具。</w:t>
+      </w:r>
+    </w:p>
+    <w:p/>
+    <w:p>
+      <w:pPr>
+        <w:pStyle w:val="a4"/>
+        <w:numPr>
+          <w:ilvl w:val="0"/>
+          <w:numId w:val="2"/>
+        </w:numPr>
+        <w:ind w:firstLineChars="0"/>
+      </w:pPr>
+      <w:r>
+        <w:rPr>
+          <w:rFonts w:hint="eastAsia"/>
+        </w:rPr>
+        <w:lastRenderedPageBreak/>
+        <w:t>数据</w:t>
+      </w:r>
+      <w:r>
+        <w:t>命名格式</w:t>
+      </w:r>
+      <w:r>
+        <w:rPr>
+          <w:rFonts w:hint="eastAsia"/>
+        </w:rPr>
+        <w:t>为</w:t>
+      </w:r>
+      <w:r>
+        <w:rPr>
+          <w:rFonts w:hint="eastAsia"/>
+        </w:rPr>
+        <w:t xml:space="preserve"> &lt;</w:t>
+      </w:r>
+      <w:r>
+        <w:rPr>
+          <w:rFonts w:hint="eastAsia"/>
+        </w:rPr>
+        <w:t>采样员名</w:t>
+      </w:r>
+      <w:r>
+        <w:t>&gt;_</w:t>
+      </w:r>
+      <w:r>
+        <w:t>a&lt;X&gt;_&lt;Y&gt;.xml</w:t>
+      </w:r>
+      <w:r>
+        <w:rPr>
+          <w:rFonts w:hint="eastAsia"/>
+        </w:rPr>
         <w:t>，</w:t>
       </w:r>
       <w:r>
-        <w:rPr>
-          <w:rFonts w:hint="eastAsia"/>
-        </w:rPr>
-        <w:t>建议</w:t>
+        <w:t>其中</w:t>
+      </w:r>
+      <w:r>
+        <w:rPr>
+          <w:rFonts w:hint="eastAsia"/>
+        </w:rPr>
+        <w:t>，</w:t>
+      </w:r>
+      <w:r>
+        <w:rPr>
+          <w:rFonts w:hint="eastAsia"/>
+        </w:rPr>
+        <w:t>&lt;</w:t>
+      </w:r>
+      <w:r>
+        <w:rPr>
+          <w:rFonts w:hint="eastAsia"/>
+        </w:rPr>
+        <w:t>采样员名</w:t>
+      </w:r>
+      <w:r>
+        <w:t>&gt;</w:t>
+      </w:r>
+      <w:r>
+        <w:rPr>
+          <w:rFonts w:hint="eastAsia"/>
+        </w:rPr>
+        <w:t>为</w:t>
       </w:r>
       <w:r>
         <w:t>采样人员</w:t>
       </w:r>
       <w:r>
-        <w:rPr>
-          <w:rFonts w:hint="eastAsia"/>
-        </w:rPr>
-        <w:t>不少于</w:t>
-      </w:r>
-      <w:r>
-        <w:rPr>
-          <w:rFonts w:hint="eastAsia"/>
-        </w:rPr>
-        <w:t>5</w:t>
-      </w:r>
-      <w:r>
-        <w:rPr>
-          <w:rFonts w:hint="eastAsia"/>
-        </w:rPr>
-        <w:t>人</w:t>
-      </w:r>
-      <w:r>
+        <w:t>标识符</w:t>
+      </w:r>
+      <w:r>
+        <w:rPr>
+          <w:rFonts w:hint="eastAsia"/>
+        </w:rPr>
         <w:t>，</w:t>
       </w:r>
       <w:r>
-        <w:rPr>
-          <w:rFonts w:hint="eastAsia"/>
-        </w:rPr>
-        <w:t>每人</w:t>
-      </w:r>
-      <w:r>
-        <w:rPr>
-          <w:rFonts w:hint="eastAsia"/>
-        </w:rPr>
-        <w:t>每个</w:t>
-      </w:r>
-      <w:r>
-        <w:t>动作（</w:t>
-      </w:r>
-      <w:r>
-        <w:rPr>
-          <w:rFonts w:hint="eastAsia"/>
-        </w:rPr>
-        <w:t>加速</w:t>
-      </w:r>
-      <w:r>
-        <w:t>、刹车、转弯</w:t>
+        <w:t>建议使用</w:t>
+      </w:r>
+      <w:r>
+        <w:t>姓名拼音小写</w:t>
+      </w:r>
+      <w:r>
+        <w:rPr>
+          <w:rFonts w:hint="eastAsia"/>
+        </w:rPr>
+        <w:t>；</w:t>
+      </w:r>
+      <w:r>
+        <w:rPr>
+          <w:rFonts w:hint="eastAsia"/>
+        </w:rPr>
+        <w:t>&lt;X&gt;</w:t>
+      </w:r>
+      <w:r>
+        <w:rPr>
+          <w:rFonts w:hint="eastAsia"/>
+        </w:rPr>
+        <w:t>为</w:t>
+      </w:r>
+      <w:r>
+        <w:rPr>
+          <w:rFonts w:hint="eastAsia"/>
+        </w:rPr>
+        <w:t>标签</w:t>
+      </w:r>
+      <w:r>
+        <w:t>序号</w:t>
+      </w:r>
+      <w:r>
+        <w:rPr>
+          <w:rFonts w:hint="eastAsia"/>
+        </w:rPr>
+        <w:t xml:space="preserve"> 0</w:t>
+      </w:r>
+      <w:r>
+        <w:t>~*</w:t>
+      </w:r>
+      <w:r>
+        <w:rPr>
+          <w:rFonts w:hint="eastAsia"/>
+        </w:rPr>
+        <w:t>，</w:t>
+      </w:r>
+      <w:r>
+        <w:t>对应关系见表</w:t>
+      </w:r>
+      <w:r>
+        <w:rPr>
+          <w:rFonts w:hint="eastAsia"/>
+        </w:rPr>
+        <w:t>1</w:t>
+      </w:r>
+      <w:r>
+        <w:rPr>
+          <w:rFonts w:hint="eastAsia"/>
+        </w:rPr>
+        <w:t>；</w:t>
+      </w:r>
+      <w:r>
+        <w:rPr>
+          <w:rFonts w:hint="eastAsia"/>
+        </w:rPr>
+        <w:t>&lt;Y&gt;</w:t>
+      </w:r>
+      <w:r>
+        <w:rPr>
+          <w:rFonts w:hint="eastAsia"/>
+        </w:rPr>
+        <w:t>为</w:t>
+      </w:r>
+      <w:r>
+        <w:t>当前人员当前动作下采集次数序号（</w:t>
+      </w:r>
+      <w:r>
+        <w:rPr>
+          <w:rFonts w:hint="eastAsia"/>
+        </w:rPr>
+        <w:t>0,1,2,3</w:t>
+      </w:r>
+      <w:r>
+        <w:t>…</w:t>
       </w:r>
       <w:r>
         <w:rPr>
@@ -2268,36 +2377,833 @@
         </w:rPr>
         <w:t>）</w:t>
       </w:r>
-      <w:r>
-        <w:t>数据采集次数</w:t>
-      </w:r>
-      <w:r>
-        <w:rPr>
-          <w:rFonts w:hint="eastAsia"/>
-        </w:rPr>
-        <w:t>2</w:t>
-      </w:r>
-      <w:r>
-        <w:t>0</w:t>
-      </w:r>
-      <w:r>
-        <w:rPr>
-          <w:rFonts w:hint="eastAsia"/>
-        </w:rPr>
-        <w:t>次</w:t>
-      </w:r>
-      <w:r>
-        <w:t>以上</w:t>
-      </w:r>
-      <w:r>
-        <w:rPr>
-          <w:rFonts w:hint="eastAsia"/>
-        </w:rPr>
-        <w:t>。</w:t>
-      </w:r>
-      <w:r>
-        <w:softHyphen/>
-      </w:r>
+    </w:p>
+    <w:p>
+      <w:pPr>
+        <w:pStyle w:val="aa"/>
+        <w:jc w:val="center"/>
+        <w:rPr>
+          <w:rFonts w:hint="eastAsia"/>
+        </w:rPr>
+      </w:pPr>
+      <w:r>
+        <w:rPr>
+          <w:rFonts w:hint="eastAsia"/>
+        </w:rPr>
+        <w:t>表</w:t>
+      </w:r>
+      <w:r>
+        <w:rPr>
+          <w:rFonts w:hint="eastAsia"/>
+        </w:rPr>
+        <w:t xml:space="preserve"> </w:t>
+      </w:r>
+      <w:r>
+        <w:fldChar w:fldCharType="begin"/>
+      </w:r>
+      <w:r>
+        <w:instrText xml:space="preserve"> </w:instrText>
+      </w:r>
+      <w:r>
+        <w:rPr>
+          <w:rFonts w:hint="eastAsia"/>
+        </w:rPr>
+        <w:instrText xml:space="preserve">SEQ </w:instrText>
+      </w:r>
+      <w:r>
+        <w:rPr>
+          <w:rFonts w:hint="eastAsia"/>
+        </w:rPr>
+        <w:instrText>表</w:instrText>
+      </w:r>
+      <w:r>
+        <w:rPr>
+          <w:rFonts w:hint="eastAsia"/>
+        </w:rPr>
+        <w:instrText xml:space="preserve"> \* ARABIC</w:instrText>
+      </w:r>
+      <w:r>
+        <w:instrText xml:space="preserve"> </w:instrText>
+      </w:r>
+      <w:r>
+        <w:fldChar w:fldCharType="separate"/>
+      </w:r>
+      <w:r>
+        <w:rPr>
+          <w:noProof/>
+        </w:rPr>
+        <w:t>1</w:t>
+      </w:r>
+      <w:r>
+        <w:fldChar w:fldCharType="end"/>
+      </w:r>
+      <w:r>
+        <w:t xml:space="preserve"> </w:t>
+      </w:r>
+      <w:r>
+        <w:rPr>
+          <w:rFonts w:hint="eastAsia"/>
+        </w:rPr>
+        <w:t>标签</w:t>
+      </w:r>
+      <w:r>
+        <w:t>及</w:t>
+      </w:r>
+      <w:r>
+        <w:rPr>
+          <w:rFonts w:hint="eastAsia"/>
+        </w:rPr>
+        <w:t>对应</w:t>
+      </w:r>
+      <w:r>
+        <w:t>序号</w:t>
+      </w:r>
+      <w:bookmarkStart w:id="0" w:name="_GoBack"/>
+      <w:bookmarkEnd w:id="0"/>
+    </w:p>
+    <w:tbl>
+      <w:tblPr>
+        <w:tblStyle w:val="5-5"/>
+        <w:tblW w:w="0" w:type="auto"/>
+        <w:jc w:val="center"/>
+        <w:tblLook w:val="04A0" w:firstRow="1" w:lastRow="0" w:firstColumn="1" w:lastColumn="0" w:noHBand="0" w:noVBand="1"/>
+      </w:tblPr>
+      <w:tblGrid>
+        <w:gridCol w:w="1980"/>
+        <w:gridCol w:w="1417"/>
+      </w:tblGrid>
+      <w:tr>
+        <w:trPr>
+          <w:cnfStyle w:val="100000000000" w:firstRow="1" w:lastRow="0" w:firstColumn="0" w:lastColumn="0" w:oddVBand="0" w:evenVBand="0" w:oddHBand="0" w:evenHBand="0" w:firstRowFirstColumn="0" w:firstRowLastColumn="0" w:lastRowFirstColumn="0" w:lastRowLastColumn="0"/>
+          <w:jc w:val="center"/>
+        </w:trPr>
+        <w:tc>
+          <w:tcPr>
+            <w:cnfStyle w:val="001000000000" w:firstRow="0" w:lastRow="0" w:firstColumn="1" w:lastColumn="0" w:oddVBand="0" w:evenVBand="0" w:oddHBand="0" w:evenHBand="0" w:firstRowFirstColumn="0" w:firstRowLastColumn="0" w:lastRowFirstColumn="0" w:lastRowLastColumn="0"/>
+            <w:tcW w:w="1980" w:type="dxa"/>
+          </w:tcPr>
+          <w:p>
+            <w:pPr>
+              <w:pStyle w:val="a4"/>
+              <w:ind w:firstLineChars="0" w:firstLine="0"/>
+              <w:rPr>
+                <w:rFonts w:hint="eastAsia"/>
+              </w:rPr>
+            </w:pPr>
+            <w:r>
+              <w:rPr>
+                <w:rFonts w:hint="eastAsia"/>
+              </w:rPr>
+              <w:t>采样</w:t>
+            </w:r>
+            <w:r>
+              <w:t>标签</w:t>
+            </w:r>
+          </w:p>
+        </w:tc>
+        <w:tc>
+          <w:tcPr>
+            <w:tcW w:w="1417" w:type="dxa"/>
+          </w:tcPr>
+          <w:p>
+            <w:pPr>
+              <w:pStyle w:val="a4"/>
+              <w:ind w:firstLineChars="0" w:firstLine="0"/>
+              <w:cnfStyle w:val="100000000000" w:firstRow="1" w:lastRow="0" w:firstColumn="0" w:lastColumn="0" w:oddVBand="0" w:evenVBand="0" w:oddHBand="0" w:evenHBand="0" w:firstRowFirstColumn="0" w:firstRowLastColumn="0" w:lastRowFirstColumn="0" w:lastRowLastColumn="0"/>
+              <w:rPr>
+                <w:rFonts w:hint="eastAsia"/>
+              </w:rPr>
+            </w:pPr>
+            <w:r>
+              <w:rPr>
+                <w:rFonts w:hint="eastAsia"/>
+              </w:rPr>
+              <w:t>&lt;</w:t>
+            </w:r>
+            <w:r>
+              <w:t>X&gt;</w:t>
+            </w:r>
+            <w:r>
+              <w:rPr>
+                <w:rFonts w:hint="eastAsia"/>
+              </w:rPr>
+              <w:t>序号</w:t>
+            </w:r>
+          </w:p>
+        </w:tc>
+      </w:tr>
+      <w:tr>
+        <w:trPr>
+          <w:cnfStyle w:val="000000100000" w:firstRow="0" w:lastRow="0" w:firstColumn="0" w:lastColumn="0" w:oddVBand="0" w:evenVBand="0" w:oddHBand="1" w:evenHBand="0" w:firstRowFirstColumn="0" w:firstRowLastColumn="0" w:lastRowFirstColumn="0" w:lastRowLastColumn="0"/>
+          <w:jc w:val="center"/>
+        </w:trPr>
+        <w:tc>
+          <w:tcPr>
+            <w:cnfStyle w:val="001000000000" w:firstRow="0" w:lastRow="0" w:firstColumn="1" w:lastColumn="0" w:oddVBand="0" w:evenVBand="0" w:oddHBand="0" w:evenHBand="0" w:firstRowFirstColumn="0" w:firstRowLastColumn="0" w:lastRowFirstColumn="0" w:lastRowLastColumn="0"/>
+            <w:tcW w:w="1980" w:type="dxa"/>
+          </w:tcPr>
+          <w:p>
+            <w:pPr>
+              <w:pStyle w:val="a4"/>
+              <w:ind w:firstLineChars="0" w:firstLine="0"/>
+              <w:rPr>
+                <w:rFonts w:hint="eastAsia"/>
+              </w:rPr>
+            </w:pPr>
+            <w:r>
+              <w:rPr>
+                <w:rFonts w:hint="eastAsia"/>
+              </w:rPr>
+              <w:t>D)</w:t>
+            </w:r>
+            <w:r>
+              <w:t>启动加速</w:t>
+            </w:r>
+          </w:p>
+        </w:tc>
+        <w:tc>
+          <w:tcPr>
+            <w:tcW w:w="1417" w:type="dxa"/>
+          </w:tcPr>
+          <w:p>
+            <w:pPr>
+              <w:pStyle w:val="a4"/>
+              <w:ind w:firstLineChars="0" w:firstLine="0"/>
+              <w:cnfStyle w:val="000000100000" w:firstRow="0" w:lastRow="0" w:firstColumn="0" w:lastColumn="0" w:oddVBand="0" w:evenVBand="0" w:oddHBand="1" w:evenHBand="0" w:firstRowFirstColumn="0" w:firstRowLastColumn="0" w:lastRowFirstColumn="0" w:lastRowLastColumn="0"/>
+              <w:rPr>
+                <w:rFonts w:hint="eastAsia"/>
+              </w:rPr>
+            </w:pPr>
+            <w:r>
+              <w:rPr>
+                <w:rFonts w:hint="eastAsia"/>
+              </w:rPr>
+              <w:t>0</w:t>
+            </w:r>
+          </w:p>
+        </w:tc>
+      </w:tr>
+      <w:tr>
+        <w:trPr>
+          <w:jc w:val="center"/>
+        </w:trPr>
+        <w:tc>
+          <w:tcPr>
+            <w:cnfStyle w:val="001000000000" w:firstRow="0" w:lastRow="0" w:firstColumn="1" w:lastColumn="0" w:oddVBand="0" w:evenVBand="0" w:oddHBand="0" w:evenHBand="0" w:firstRowFirstColumn="0" w:firstRowLastColumn="0" w:lastRowFirstColumn="0" w:lastRowLastColumn="0"/>
+            <w:tcW w:w="1980" w:type="dxa"/>
+          </w:tcPr>
+          <w:p>
+            <w:pPr>
+              <w:pStyle w:val="a4"/>
+              <w:ind w:firstLineChars="0" w:firstLine="0"/>
+              <w:rPr>
+                <w:rFonts w:hint="eastAsia"/>
+              </w:rPr>
+            </w:pPr>
+            <w:r>
+              <w:rPr>
+                <w:rFonts w:hint="eastAsia"/>
+              </w:rPr>
+              <w:t>D)</w:t>
+            </w:r>
+            <w:r>
+              <w:t>刹车制动</w:t>
+            </w:r>
+          </w:p>
+        </w:tc>
+        <w:tc>
+          <w:tcPr>
+            <w:tcW w:w="1417" w:type="dxa"/>
+          </w:tcPr>
+          <w:p>
+            <w:pPr>
+              <w:pStyle w:val="a4"/>
+              <w:ind w:firstLineChars="0" w:firstLine="0"/>
+              <w:cnfStyle w:val="000000000000" w:firstRow="0" w:lastRow="0" w:firstColumn="0" w:lastColumn="0" w:oddVBand="0" w:evenVBand="0" w:oddHBand="0" w:evenHBand="0" w:firstRowFirstColumn="0" w:firstRowLastColumn="0" w:lastRowFirstColumn="0" w:lastRowLastColumn="0"/>
+              <w:rPr>
+                <w:rFonts w:hint="eastAsia"/>
+              </w:rPr>
+            </w:pPr>
+            <w:r>
+              <w:rPr>
+                <w:rFonts w:hint="eastAsia"/>
+              </w:rPr>
+              <w:t>1</w:t>
+            </w:r>
+          </w:p>
+        </w:tc>
+      </w:tr>
+      <w:tr>
+        <w:trPr>
+          <w:cnfStyle w:val="000000100000" w:firstRow="0" w:lastRow="0" w:firstColumn="0" w:lastColumn="0" w:oddVBand="0" w:evenVBand="0" w:oddHBand="1" w:evenHBand="0" w:firstRowFirstColumn="0" w:firstRowLastColumn="0" w:lastRowFirstColumn="0" w:lastRowLastColumn="0"/>
+          <w:jc w:val="center"/>
+        </w:trPr>
+        <w:tc>
+          <w:tcPr>
+            <w:cnfStyle w:val="001000000000" w:firstRow="0" w:lastRow="0" w:firstColumn="1" w:lastColumn="0" w:oddVBand="0" w:evenVBand="0" w:oddHBand="0" w:evenHBand="0" w:firstRowFirstColumn="0" w:firstRowLastColumn="0" w:lastRowFirstColumn="0" w:lastRowLastColumn="0"/>
+            <w:tcW w:w="1980" w:type="dxa"/>
+          </w:tcPr>
+          <w:p>
+            <w:pPr>
+              <w:pStyle w:val="a4"/>
+              <w:ind w:firstLineChars="0" w:firstLine="0"/>
+              <w:rPr>
+                <w:rFonts w:hint="eastAsia"/>
+              </w:rPr>
+            </w:pPr>
+            <w:r>
+              <w:rPr>
+                <w:rFonts w:hint="eastAsia"/>
+              </w:rPr>
+              <w:t>D)</w:t>
+            </w:r>
+            <w:r>
+              <w:t>转弯</w:t>
+            </w:r>
+          </w:p>
+        </w:tc>
+        <w:tc>
+          <w:tcPr>
+            <w:tcW w:w="1417" w:type="dxa"/>
+          </w:tcPr>
+          <w:p>
+            <w:pPr>
+              <w:pStyle w:val="a4"/>
+              <w:ind w:firstLineChars="0" w:firstLine="0"/>
+              <w:cnfStyle w:val="000000100000" w:firstRow="0" w:lastRow="0" w:firstColumn="0" w:lastColumn="0" w:oddVBand="0" w:evenVBand="0" w:oddHBand="1" w:evenHBand="0" w:firstRowFirstColumn="0" w:firstRowLastColumn="0" w:lastRowFirstColumn="0" w:lastRowLastColumn="0"/>
+              <w:rPr>
+                <w:rFonts w:hint="eastAsia"/>
+              </w:rPr>
+            </w:pPr>
+            <w:r>
+              <w:rPr>
+                <w:rFonts w:hint="eastAsia"/>
+              </w:rPr>
+              <w:t>2</w:t>
+            </w:r>
+          </w:p>
+        </w:tc>
+      </w:tr>
+      <w:tr>
+        <w:trPr>
+          <w:jc w:val="center"/>
+        </w:trPr>
+        <w:tc>
+          <w:tcPr>
+            <w:cnfStyle w:val="001000000000" w:firstRow="0" w:lastRow="0" w:firstColumn="1" w:lastColumn="0" w:oddVBand="0" w:evenVBand="0" w:oddHBand="0" w:evenHBand="0" w:firstRowFirstColumn="0" w:firstRowLastColumn="0" w:lastRowFirstColumn="0" w:lastRowLastColumn="0"/>
+            <w:tcW w:w="1980" w:type="dxa"/>
+          </w:tcPr>
+          <w:p>
+            <w:pPr>
+              <w:pStyle w:val="a4"/>
+              <w:ind w:firstLineChars="0" w:firstLine="0"/>
+              <w:rPr>
+                <w:rFonts w:hint="eastAsia"/>
+              </w:rPr>
+            </w:pPr>
+            <w:r>
+              <w:rPr>
+                <w:rFonts w:hint="eastAsia"/>
+              </w:rPr>
+              <w:t>D)</w:t>
+            </w:r>
+            <w:r>
+              <w:t>混合动作</w:t>
+            </w:r>
+          </w:p>
+        </w:tc>
+        <w:tc>
+          <w:tcPr>
+            <w:tcW w:w="1417" w:type="dxa"/>
+          </w:tcPr>
+          <w:p>
+            <w:pPr>
+              <w:pStyle w:val="a4"/>
+              <w:ind w:firstLineChars="0" w:firstLine="0"/>
+              <w:cnfStyle w:val="000000000000" w:firstRow="0" w:lastRow="0" w:firstColumn="0" w:lastColumn="0" w:oddVBand="0" w:evenVBand="0" w:oddHBand="0" w:evenHBand="0" w:firstRowFirstColumn="0" w:firstRowLastColumn="0" w:lastRowFirstColumn="0" w:lastRowLastColumn="0"/>
+              <w:rPr>
+                <w:rFonts w:hint="eastAsia"/>
+              </w:rPr>
+            </w:pPr>
+            <w:r>
+              <w:rPr>
+                <w:rFonts w:hint="eastAsia"/>
+              </w:rPr>
+              <w:t>3</w:t>
+            </w:r>
+          </w:p>
+        </w:tc>
+      </w:tr>
+      <w:tr>
+        <w:trPr>
+          <w:cnfStyle w:val="000000100000" w:firstRow="0" w:lastRow="0" w:firstColumn="0" w:lastColumn="0" w:oddVBand="0" w:evenVBand="0" w:oddHBand="1" w:evenHBand="0" w:firstRowFirstColumn="0" w:firstRowLastColumn="0" w:lastRowFirstColumn="0" w:lastRowLastColumn="0"/>
+          <w:jc w:val="center"/>
+        </w:trPr>
+        <w:tc>
+          <w:tcPr>
+            <w:cnfStyle w:val="001000000000" w:firstRow="0" w:lastRow="0" w:firstColumn="1" w:lastColumn="0" w:oddVBand="0" w:evenVBand="0" w:oddHBand="0" w:evenHBand="0" w:firstRowFirstColumn="0" w:firstRowLastColumn="0" w:lastRowFirstColumn="0" w:lastRowLastColumn="0"/>
+            <w:tcW w:w="1980" w:type="dxa"/>
+          </w:tcPr>
+          <w:p>
+            <w:pPr>
+              <w:pStyle w:val="a4"/>
+              <w:ind w:firstLineChars="0" w:firstLine="0"/>
+              <w:rPr>
+                <w:rFonts w:hint="eastAsia"/>
+              </w:rPr>
+            </w:pPr>
+            <w:r>
+              <w:rPr>
+                <w:rFonts w:hint="eastAsia"/>
+              </w:rPr>
+              <w:t>W)</w:t>
+            </w:r>
+            <w:r>
+              <w:t>左手</w:t>
+            </w:r>
+          </w:p>
+        </w:tc>
+        <w:tc>
+          <w:tcPr>
+            <w:tcW w:w="1417" w:type="dxa"/>
+          </w:tcPr>
+          <w:p>
+            <w:pPr>
+              <w:pStyle w:val="a4"/>
+              <w:ind w:firstLineChars="0" w:firstLine="0"/>
+              <w:cnfStyle w:val="000000100000" w:firstRow="0" w:lastRow="0" w:firstColumn="0" w:lastColumn="0" w:oddVBand="0" w:evenVBand="0" w:oddHBand="1" w:evenHBand="0" w:firstRowFirstColumn="0" w:firstRowLastColumn="0" w:lastRowFirstColumn="0" w:lastRowLastColumn="0"/>
+              <w:rPr>
+                <w:rFonts w:hint="eastAsia"/>
+              </w:rPr>
+            </w:pPr>
+            <w:r>
+              <w:rPr>
+                <w:rFonts w:hint="eastAsia"/>
+              </w:rPr>
+              <w:t>4</w:t>
+            </w:r>
+          </w:p>
+        </w:tc>
+      </w:tr>
+      <w:tr>
+        <w:trPr>
+          <w:jc w:val="center"/>
+        </w:trPr>
+        <w:tc>
+          <w:tcPr>
+            <w:cnfStyle w:val="001000000000" w:firstRow="0" w:lastRow="0" w:firstColumn="1" w:lastColumn="0" w:oddVBand="0" w:evenVBand="0" w:oddHBand="0" w:evenHBand="0" w:firstRowFirstColumn="0" w:firstRowLastColumn="0" w:lastRowFirstColumn="0" w:lastRowLastColumn="0"/>
+            <w:tcW w:w="1980" w:type="dxa"/>
+          </w:tcPr>
+          <w:p>
+            <w:pPr>
+              <w:pStyle w:val="a4"/>
+              <w:ind w:firstLineChars="0" w:firstLine="0"/>
+              <w:rPr>
+                <w:rFonts w:hint="eastAsia"/>
+              </w:rPr>
+            </w:pPr>
+            <w:r>
+              <w:rPr>
+                <w:rFonts w:hint="eastAsia"/>
+              </w:rPr>
+              <w:t>W)</w:t>
+            </w:r>
+            <w:r>
+              <w:t>右手</w:t>
+            </w:r>
+          </w:p>
+        </w:tc>
+        <w:tc>
+          <w:tcPr>
+            <w:tcW w:w="1417" w:type="dxa"/>
+          </w:tcPr>
+          <w:p>
+            <w:pPr>
+              <w:pStyle w:val="a4"/>
+              <w:ind w:firstLineChars="0" w:firstLine="0"/>
+              <w:cnfStyle w:val="000000000000" w:firstRow="0" w:lastRow="0" w:firstColumn="0" w:lastColumn="0" w:oddVBand="0" w:evenVBand="0" w:oddHBand="0" w:evenHBand="0" w:firstRowFirstColumn="0" w:firstRowLastColumn="0" w:lastRowFirstColumn="0" w:lastRowLastColumn="0"/>
+              <w:rPr>
+                <w:rFonts w:hint="eastAsia"/>
+              </w:rPr>
+            </w:pPr>
+            <w:r>
+              <w:rPr>
+                <w:rFonts w:hint="eastAsia"/>
+              </w:rPr>
+              <w:t>5</w:t>
+            </w:r>
+          </w:p>
+        </w:tc>
+      </w:tr>
+      <w:tr>
+        <w:trPr>
+          <w:cnfStyle w:val="000000100000" w:firstRow="0" w:lastRow="0" w:firstColumn="0" w:lastColumn="0" w:oddVBand="0" w:evenVBand="0" w:oddHBand="1" w:evenHBand="0" w:firstRowFirstColumn="0" w:firstRowLastColumn="0" w:lastRowFirstColumn="0" w:lastRowLastColumn="0"/>
+          <w:jc w:val="center"/>
+        </w:trPr>
+        <w:tc>
+          <w:tcPr>
+            <w:cnfStyle w:val="001000000000" w:firstRow="0" w:lastRow="0" w:firstColumn="1" w:lastColumn="0" w:oddVBand="0" w:evenVBand="0" w:oddHBand="0" w:evenHBand="0" w:firstRowFirstColumn="0" w:firstRowLastColumn="0" w:lastRowFirstColumn="0" w:lastRowLastColumn="0"/>
+            <w:tcW w:w="1980" w:type="dxa"/>
+          </w:tcPr>
+          <w:p>
+            <w:pPr>
+              <w:pStyle w:val="a4"/>
+              <w:ind w:firstLineChars="0" w:firstLine="0"/>
+              <w:rPr>
+                <w:rFonts w:hint="eastAsia"/>
+              </w:rPr>
+            </w:pPr>
+            <w:r>
+              <w:rPr>
+                <w:rFonts w:hint="eastAsia"/>
+              </w:rPr>
+              <w:t>W)</w:t>
+            </w:r>
+            <w:r>
+              <w:t>左上衣兜</w:t>
+            </w:r>
+          </w:p>
+        </w:tc>
+        <w:tc>
+          <w:tcPr>
+            <w:tcW w:w="1417" w:type="dxa"/>
+          </w:tcPr>
+          <w:p>
+            <w:pPr>
+              <w:pStyle w:val="a4"/>
+              <w:ind w:firstLineChars="0" w:firstLine="0"/>
+              <w:cnfStyle w:val="000000100000" w:firstRow="0" w:lastRow="0" w:firstColumn="0" w:lastColumn="0" w:oddVBand="0" w:evenVBand="0" w:oddHBand="1" w:evenHBand="0" w:firstRowFirstColumn="0" w:firstRowLastColumn="0" w:lastRowFirstColumn="0" w:lastRowLastColumn="0"/>
+              <w:rPr>
+                <w:rFonts w:hint="eastAsia"/>
+              </w:rPr>
+            </w:pPr>
+            <w:r>
+              <w:rPr>
+                <w:rFonts w:hint="eastAsia"/>
+              </w:rPr>
+              <w:t>6</w:t>
+            </w:r>
+          </w:p>
+        </w:tc>
+      </w:tr>
+      <w:tr>
+        <w:trPr>
+          <w:jc w:val="center"/>
+        </w:trPr>
+        <w:tc>
+          <w:tcPr>
+            <w:cnfStyle w:val="001000000000" w:firstRow="0" w:lastRow="0" w:firstColumn="1" w:lastColumn="0" w:oddVBand="0" w:evenVBand="0" w:oddHBand="0" w:evenHBand="0" w:firstRowFirstColumn="0" w:firstRowLastColumn="0" w:lastRowFirstColumn="0" w:lastRowLastColumn="0"/>
+            <w:tcW w:w="1980" w:type="dxa"/>
+          </w:tcPr>
+          <w:p>
+            <w:pPr>
+              <w:pStyle w:val="a4"/>
+              <w:ind w:firstLineChars="0" w:firstLine="0"/>
+              <w:rPr>
+                <w:rFonts w:hint="eastAsia"/>
+              </w:rPr>
+            </w:pPr>
+            <w:r>
+              <w:rPr>
+                <w:rFonts w:hint="eastAsia"/>
+              </w:rPr>
+              <w:t>W)</w:t>
+            </w:r>
+            <w:r>
+              <w:t>右上衣兜</w:t>
+            </w:r>
+          </w:p>
+        </w:tc>
+        <w:tc>
+          <w:tcPr>
+            <w:tcW w:w="1417" w:type="dxa"/>
+          </w:tcPr>
+          <w:p>
+            <w:pPr>
+              <w:pStyle w:val="a4"/>
+              <w:ind w:firstLineChars="0" w:firstLine="0"/>
+              <w:cnfStyle w:val="000000000000" w:firstRow="0" w:lastRow="0" w:firstColumn="0" w:lastColumn="0" w:oddVBand="0" w:evenVBand="0" w:oddHBand="0" w:evenHBand="0" w:firstRowFirstColumn="0" w:firstRowLastColumn="0" w:lastRowFirstColumn="0" w:lastRowLastColumn="0"/>
+              <w:rPr>
+                <w:rFonts w:hint="eastAsia"/>
+              </w:rPr>
+            </w:pPr>
+            <w:r>
+              <w:rPr>
+                <w:rFonts w:hint="eastAsia"/>
+              </w:rPr>
+              <w:t>7</w:t>
+            </w:r>
+          </w:p>
+        </w:tc>
+      </w:tr>
+      <w:tr>
+        <w:trPr>
+          <w:cnfStyle w:val="000000100000" w:firstRow="0" w:lastRow="0" w:firstColumn="0" w:lastColumn="0" w:oddVBand="0" w:evenVBand="0" w:oddHBand="1" w:evenHBand="0" w:firstRowFirstColumn="0" w:firstRowLastColumn="0" w:lastRowFirstColumn="0" w:lastRowLastColumn="0"/>
+          <w:jc w:val="center"/>
+        </w:trPr>
+        <w:tc>
+          <w:tcPr>
+            <w:cnfStyle w:val="001000000000" w:firstRow="0" w:lastRow="0" w:firstColumn="1" w:lastColumn="0" w:oddVBand="0" w:evenVBand="0" w:oddHBand="0" w:evenHBand="0" w:firstRowFirstColumn="0" w:firstRowLastColumn="0" w:lastRowFirstColumn="0" w:lastRowLastColumn="0"/>
+            <w:tcW w:w="1980" w:type="dxa"/>
+          </w:tcPr>
+          <w:p>
+            <w:pPr>
+              <w:pStyle w:val="a4"/>
+              <w:ind w:firstLineChars="0" w:firstLine="0"/>
+              <w:rPr>
+                <w:rFonts w:hint="eastAsia"/>
+              </w:rPr>
+            </w:pPr>
+            <w:r>
+              <w:rPr>
+                <w:rFonts w:hint="eastAsia"/>
+              </w:rPr>
+              <w:t>W)</w:t>
+            </w:r>
+            <w:r>
+              <w:t>左裤口袋</w:t>
+            </w:r>
+          </w:p>
+        </w:tc>
+        <w:tc>
+          <w:tcPr>
+            <w:tcW w:w="1417" w:type="dxa"/>
+          </w:tcPr>
+          <w:p>
+            <w:pPr>
+              <w:pStyle w:val="a4"/>
+              <w:ind w:firstLineChars="0" w:firstLine="0"/>
+              <w:cnfStyle w:val="000000100000" w:firstRow="0" w:lastRow="0" w:firstColumn="0" w:lastColumn="0" w:oddVBand="0" w:evenVBand="0" w:oddHBand="1" w:evenHBand="0" w:firstRowFirstColumn="0" w:firstRowLastColumn="0" w:lastRowFirstColumn="0" w:lastRowLastColumn="0"/>
+              <w:rPr>
+                <w:rFonts w:hint="eastAsia"/>
+              </w:rPr>
+            </w:pPr>
+            <w:r>
+              <w:rPr>
+                <w:rFonts w:hint="eastAsia"/>
+              </w:rPr>
+              <w:t>8</w:t>
+            </w:r>
+          </w:p>
+        </w:tc>
+      </w:tr>
+      <w:tr>
+        <w:trPr>
+          <w:jc w:val="center"/>
+        </w:trPr>
+        <w:tc>
+          <w:tcPr>
+            <w:cnfStyle w:val="001000000000" w:firstRow="0" w:lastRow="0" w:firstColumn="1" w:lastColumn="0" w:oddVBand="0" w:evenVBand="0" w:oddHBand="0" w:evenHBand="0" w:firstRowFirstColumn="0" w:firstRowLastColumn="0" w:lastRowFirstColumn="0" w:lastRowLastColumn="0"/>
+            <w:tcW w:w="1980" w:type="dxa"/>
+          </w:tcPr>
+          <w:p>
+            <w:pPr>
+              <w:pStyle w:val="a4"/>
+              <w:ind w:firstLineChars="0" w:firstLine="0"/>
+              <w:rPr>
+                <w:rFonts w:hint="eastAsia"/>
+              </w:rPr>
+            </w:pPr>
+            <w:r>
+              <w:rPr>
+                <w:rFonts w:hint="eastAsia"/>
+              </w:rPr>
+              <w:t>W)</w:t>
+            </w:r>
+            <w:r>
+              <w:t>右裤口袋</w:t>
+            </w:r>
+          </w:p>
+        </w:tc>
+        <w:tc>
+          <w:tcPr>
+            <w:tcW w:w="1417" w:type="dxa"/>
+          </w:tcPr>
+          <w:p>
+            <w:pPr>
+              <w:pStyle w:val="a4"/>
+              <w:ind w:firstLineChars="0" w:firstLine="0"/>
+              <w:cnfStyle w:val="000000000000" w:firstRow="0" w:lastRow="0" w:firstColumn="0" w:lastColumn="0" w:oddVBand="0" w:evenVBand="0" w:oddHBand="0" w:evenHBand="0" w:firstRowFirstColumn="0" w:firstRowLastColumn="0" w:lastRowFirstColumn="0" w:lastRowLastColumn="0"/>
+              <w:rPr>
+                <w:rFonts w:hint="eastAsia"/>
+              </w:rPr>
+            </w:pPr>
+            <w:r>
+              <w:rPr>
+                <w:rFonts w:hint="eastAsia"/>
+              </w:rPr>
+              <w:t>9</w:t>
+            </w:r>
+          </w:p>
+        </w:tc>
+      </w:tr>
+      <w:tr>
+        <w:trPr>
+          <w:cnfStyle w:val="000000100000" w:firstRow="0" w:lastRow="0" w:firstColumn="0" w:lastColumn="0" w:oddVBand="0" w:evenVBand="0" w:oddHBand="1" w:evenHBand="0" w:firstRowFirstColumn="0" w:firstRowLastColumn="0" w:lastRowFirstColumn="0" w:lastRowLastColumn="0"/>
+          <w:jc w:val="center"/>
+        </w:trPr>
+        <w:tc>
+          <w:tcPr>
+            <w:cnfStyle w:val="001000000000" w:firstRow="0" w:lastRow="0" w:firstColumn="1" w:lastColumn="0" w:oddVBand="0" w:evenVBand="0" w:oddHBand="0" w:evenHBand="0" w:firstRowFirstColumn="0" w:firstRowLastColumn="0" w:lastRowFirstColumn="0" w:lastRowLastColumn="0"/>
+            <w:tcW w:w="1980" w:type="dxa"/>
+          </w:tcPr>
+          <w:p>
+            <w:pPr>
+              <w:pStyle w:val="a4"/>
+              <w:ind w:firstLineChars="0" w:firstLine="0"/>
+              <w:rPr>
+                <w:rFonts w:hint="eastAsia"/>
+              </w:rPr>
+            </w:pPr>
+            <w:r>
+              <w:rPr>
+                <w:rFonts w:hint="eastAsia"/>
+              </w:rPr>
+              <w:t>D)</w:t>
+            </w:r>
+            <w:r>
+              <w:t>平稳驾驶</w:t>
+            </w:r>
+          </w:p>
+        </w:tc>
+        <w:tc>
+          <w:tcPr>
+            <w:tcW w:w="1417" w:type="dxa"/>
+          </w:tcPr>
+          <w:p>
+            <w:pPr>
+              <w:pStyle w:val="a4"/>
+              <w:ind w:firstLineChars="0" w:firstLine="0"/>
+              <w:cnfStyle w:val="000000100000" w:firstRow="0" w:lastRow="0" w:firstColumn="0" w:lastColumn="0" w:oddVBand="0" w:evenVBand="0" w:oddHBand="1" w:evenHBand="0" w:firstRowFirstColumn="0" w:firstRowLastColumn="0" w:lastRowFirstColumn="0" w:lastRowLastColumn="0"/>
+              <w:rPr>
+                <w:rFonts w:hint="eastAsia"/>
+              </w:rPr>
+            </w:pPr>
+            <w:r>
+              <w:rPr>
+                <w:rFonts w:hint="eastAsia"/>
+              </w:rPr>
+              <w:t>10</w:t>
+            </w:r>
+          </w:p>
+        </w:tc>
+      </w:tr>
+      <w:tr>
+        <w:trPr>
+          <w:jc w:val="center"/>
+        </w:trPr>
+        <w:tc>
+          <w:tcPr>
+            <w:cnfStyle w:val="001000000000" w:firstRow="0" w:lastRow="0" w:firstColumn="1" w:lastColumn="0" w:oddVBand="0" w:evenVBand="0" w:oddHBand="0" w:evenHBand="0" w:firstRowFirstColumn="0" w:firstRowLastColumn="0" w:lastRowFirstColumn="0" w:lastRowLastColumn="0"/>
+            <w:tcW w:w="1980" w:type="dxa"/>
+          </w:tcPr>
+          <w:p>
+            <w:pPr>
+              <w:pStyle w:val="a4"/>
+              <w:ind w:firstLineChars="0" w:firstLine="0"/>
+              <w:rPr>
+                <w:rFonts w:hint="eastAsia"/>
+              </w:rPr>
+            </w:pPr>
+            <w:r>
+              <w:rPr>
+                <w:rFonts w:hint="eastAsia"/>
+              </w:rPr>
+              <w:t>D)</w:t>
+            </w:r>
+            <w:r>
+              <w:t>左转弯</w:t>
+            </w:r>
+          </w:p>
+        </w:tc>
+        <w:tc>
+          <w:tcPr>
+            <w:tcW w:w="1417" w:type="dxa"/>
+          </w:tcPr>
+          <w:p>
+            <w:pPr>
+              <w:pStyle w:val="a4"/>
+              <w:ind w:firstLineChars="0" w:firstLine="0"/>
+              <w:cnfStyle w:val="000000000000" w:firstRow="0" w:lastRow="0" w:firstColumn="0" w:lastColumn="0" w:oddVBand="0" w:evenVBand="0" w:oddHBand="0" w:evenHBand="0" w:firstRowFirstColumn="0" w:firstRowLastColumn="0" w:lastRowFirstColumn="0" w:lastRowLastColumn="0"/>
+              <w:rPr>
+                <w:rFonts w:hint="eastAsia"/>
+              </w:rPr>
+            </w:pPr>
+            <w:r>
+              <w:rPr>
+                <w:rFonts w:hint="eastAsia"/>
+              </w:rPr>
+              <w:t>11</w:t>
+            </w:r>
+          </w:p>
+        </w:tc>
+      </w:tr>
+      <w:tr>
+        <w:trPr>
+          <w:cnfStyle w:val="000000100000" w:firstRow="0" w:lastRow="0" w:firstColumn="0" w:lastColumn="0" w:oddVBand="0" w:evenVBand="0" w:oddHBand="1" w:evenHBand="0" w:firstRowFirstColumn="0" w:firstRowLastColumn="0" w:lastRowFirstColumn="0" w:lastRowLastColumn="0"/>
+          <w:jc w:val="center"/>
+        </w:trPr>
+        <w:tc>
+          <w:tcPr>
+            <w:cnfStyle w:val="001000000000" w:firstRow="0" w:lastRow="0" w:firstColumn="1" w:lastColumn="0" w:oddVBand="0" w:evenVBand="0" w:oddHBand="0" w:evenHBand="0" w:firstRowFirstColumn="0" w:firstRowLastColumn="0" w:lastRowFirstColumn="0" w:lastRowLastColumn="0"/>
+            <w:tcW w:w="1980" w:type="dxa"/>
+          </w:tcPr>
+          <w:p>
+            <w:pPr>
+              <w:pStyle w:val="a4"/>
+              <w:ind w:firstLineChars="0" w:firstLine="0"/>
+              <w:rPr>
+                <w:rFonts w:hint="eastAsia"/>
+              </w:rPr>
+            </w:pPr>
+            <w:r>
+              <w:rPr>
+                <w:rFonts w:hint="eastAsia"/>
+              </w:rPr>
+              <w:t>D)</w:t>
+            </w:r>
+            <w:r>
+              <w:t>右转弯</w:t>
+            </w:r>
+          </w:p>
+        </w:tc>
+        <w:tc>
+          <w:tcPr>
+            <w:tcW w:w="1417" w:type="dxa"/>
+          </w:tcPr>
+          <w:p>
+            <w:pPr>
+              <w:pStyle w:val="a4"/>
+              <w:ind w:firstLineChars="0" w:firstLine="0"/>
+              <w:cnfStyle w:val="000000100000" w:firstRow="0" w:lastRow="0" w:firstColumn="0" w:lastColumn="0" w:oddVBand="0" w:evenVBand="0" w:oddHBand="1" w:evenHBand="0" w:firstRowFirstColumn="0" w:firstRowLastColumn="0" w:lastRowFirstColumn="0" w:lastRowLastColumn="0"/>
+              <w:rPr>
+                <w:rFonts w:hint="eastAsia"/>
+              </w:rPr>
+            </w:pPr>
+            <w:r>
+              <w:rPr>
+                <w:rFonts w:hint="eastAsia"/>
+              </w:rPr>
+              <w:t>12</w:t>
+            </w:r>
+          </w:p>
+        </w:tc>
+      </w:tr>
+    </w:tbl>
+    <w:p>
+      <w:pPr>
+        <w:pStyle w:val="a4"/>
+        <w:ind w:left="780" w:firstLineChars="0" w:firstLine="0"/>
+      </w:pPr>
+    </w:p>
+    <w:p>
+      <w:pPr>
+        <w:pStyle w:val="a4"/>
+        <w:ind w:left="780" w:firstLineChars="0" w:firstLine="0"/>
+        <w:rPr>
+          <w:rFonts w:hint="eastAsia"/>
+        </w:rPr>
+      </w:pPr>
     </w:p>
     <w:sectPr>
       <w:pgSz w:w="11906" w:h="16838"/>
@@ -3254,12 +4160,12 @@
       <w:tblStyleColBandSize w:val="1"/>
       <w:tblInd w:w="0" w:type="dxa"/>
       <w:tblBorders>
-        <w:top w:val="single" w:sz="4" w:space="0" w:color="C7EDCC" w:themeColor="background1"/>
-        <w:left w:val="single" w:sz="4" w:space="0" w:color="C7EDCC" w:themeColor="background1"/>
-        <w:bottom w:val="single" w:sz="4" w:space="0" w:color="C7EDCC" w:themeColor="background1"/>
-        <w:right w:val="single" w:sz="4" w:space="0" w:color="C7EDCC" w:themeColor="background1"/>
-        <w:insideH w:val="single" w:sz="4" w:space="0" w:color="C7EDCC" w:themeColor="background1"/>
-        <w:insideV w:val="single" w:sz="4" w:space="0" w:color="C7EDCC" w:themeColor="background1"/>
+        <w:top w:val="single" w:sz="4" w:space="0" w:color="D0F0D5" w:themeColor="background1"/>
+        <w:left w:val="single" w:sz="4" w:space="0" w:color="D0F0D5" w:themeColor="background1"/>
+        <w:bottom w:val="single" w:sz="4" w:space="0" w:color="D0F0D5" w:themeColor="background1"/>
+        <w:right w:val="single" w:sz="4" w:space="0" w:color="D0F0D5" w:themeColor="background1"/>
+        <w:insideH w:val="single" w:sz="4" w:space="0" w:color="D0F0D5" w:themeColor="background1"/>
+        <w:insideV w:val="single" w:sz="4" w:space="0" w:color="D0F0D5" w:themeColor="background1"/>
       </w:tblBorders>
       <w:tblCellMar>
         <w:top w:w="0" w:type="dxa"/>
@@ -3275,14 +4181,14 @@
       <w:rPr>
         <w:b/>
         <w:bCs/>
-        <w:color w:val="C7EDCC" w:themeColor="background1"/>
+        <w:color w:val="D0F0D5" w:themeColor="background1"/>
       </w:rPr>
       <w:tblPr/>
       <w:tcPr>
         <w:tcBorders>
-          <w:top w:val="single" w:sz="4" w:space="0" w:color="C7EDCC" w:themeColor="background1"/>
-          <w:left w:val="single" w:sz="4" w:space="0" w:color="C7EDCC" w:themeColor="background1"/>
-          <w:right w:val="single" w:sz="4" w:space="0" w:color="C7EDCC" w:themeColor="background1"/>
+          <w:top w:val="single" w:sz="4" w:space="0" w:color="D0F0D5" w:themeColor="background1"/>
+          <w:left w:val="single" w:sz="4" w:space="0" w:color="D0F0D5" w:themeColor="background1"/>
+          <w:right w:val="single" w:sz="4" w:space="0" w:color="D0F0D5" w:themeColor="background1"/>
           <w:insideH w:val="nil"/>
           <w:insideV w:val="nil"/>
         </w:tcBorders>
@@ -3293,14 +4199,14 @@
       <w:rPr>
         <w:b/>
         <w:bCs/>
-        <w:color w:val="C7EDCC" w:themeColor="background1"/>
+        <w:color w:val="D0F0D5" w:themeColor="background1"/>
       </w:rPr>
       <w:tblPr/>
       <w:tcPr>
         <w:tcBorders>
-          <w:left w:val="single" w:sz="4" w:space="0" w:color="C7EDCC" w:themeColor="background1"/>
-          <w:bottom w:val="single" w:sz="4" w:space="0" w:color="C7EDCC" w:themeColor="background1"/>
-          <w:right w:val="single" w:sz="4" w:space="0" w:color="C7EDCC" w:themeColor="background1"/>
+          <w:left w:val="single" w:sz="4" w:space="0" w:color="D0F0D5" w:themeColor="background1"/>
+          <w:bottom w:val="single" w:sz="4" w:space="0" w:color="D0F0D5" w:themeColor="background1"/>
+          <w:right w:val="single" w:sz="4" w:space="0" w:color="D0F0D5" w:themeColor="background1"/>
           <w:insideH w:val="nil"/>
           <w:insideV w:val="nil"/>
         </w:tcBorders>
@@ -3311,14 +4217,14 @@
       <w:rPr>
         <w:b/>
         <w:bCs/>
-        <w:color w:val="C7EDCC" w:themeColor="background1"/>
+        <w:color w:val="D0F0D5" w:themeColor="background1"/>
       </w:rPr>
       <w:tblPr/>
       <w:tcPr>
         <w:tcBorders>
-          <w:top w:val="single" w:sz="4" w:space="0" w:color="C7EDCC" w:themeColor="background1"/>
-          <w:left w:val="single" w:sz="4" w:space="0" w:color="C7EDCC" w:themeColor="background1"/>
-          <w:bottom w:val="single" w:sz="4" w:space="0" w:color="C7EDCC" w:themeColor="background1"/>
+          <w:top w:val="single" w:sz="4" w:space="0" w:color="D0F0D5" w:themeColor="background1"/>
+          <w:left w:val="single" w:sz="4" w:space="0" w:color="D0F0D5" w:themeColor="background1"/>
+          <w:bottom w:val="single" w:sz="4" w:space="0" w:color="D0F0D5" w:themeColor="background1"/>
           <w:insideV w:val="nil"/>
         </w:tcBorders>
         <w:shd w:val="clear" w:color="auto" w:fill="5B9BD5" w:themeFill="accent1"/>
@@ -3328,14 +4234,14 @@
       <w:rPr>
         <w:b/>
         <w:bCs/>
-        <w:color w:val="C7EDCC" w:themeColor="background1"/>
+        <w:color w:val="D0F0D5" w:themeColor="background1"/>
       </w:rPr>
       <w:tblPr/>
       <w:tcPr>
         <w:tcBorders>
-          <w:top w:val="single" w:sz="4" w:space="0" w:color="C7EDCC" w:themeColor="background1"/>
-          <w:bottom w:val="single" w:sz="4" w:space="0" w:color="C7EDCC" w:themeColor="background1"/>
-          <w:right w:val="single" w:sz="4" w:space="0" w:color="C7EDCC" w:themeColor="background1"/>
+          <w:top w:val="single" w:sz="4" w:space="0" w:color="D0F0D5" w:themeColor="background1"/>
+          <w:bottom w:val="single" w:sz="4" w:space="0" w:color="D0F0D5" w:themeColor="background1"/>
+          <w:right w:val="single" w:sz="4" w:space="0" w:color="D0F0D5" w:themeColor="background1"/>
           <w:insideV w:val="nil"/>
         </w:tcBorders>
         <w:shd w:val="clear" w:color="auto" w:fill="5B9BD5" w:themeFill="accent1"/>
@@ -3380,7 +4286,7 @@
       <w:rPr>
         <w:b/>
         <w:bCs/>
-        <w:color w:val="C7EDCC" w:themeColor="background1"/>
+        <w:color w:val="D0F0D5" w:themeColor="background1"/>
       </w:rPr>
       <w:tblPr/>
       <w:tcPr>
@@ -3397,7 +4303,7 @@
         <w:tcBorders>
           <w:top w:val="double" w:sz="4" w:space="0" w:color="5B9BD5" w:themeColor="accent1"/>
         </w:tcBorders>
-        <w:shd w:val="clear" w:color="auto" w:fill="C7EDCC" w:themeFill="background1"/>
+        <w:shd w:val="clear" w:color="auto" w:fill="D0F0D5" w:themeFill="background1"/>
       </w:tcPr>
     </w:tblStylePr>
     <w:tblStylePr w:type="firstCol">
@@ -3410,7 +4316,7 @@
         <w:tcBorders>
           <w:right w:val="nil"/>
         </w:tcBorders>
-        <w:shd w:val="clear" w:color="auto" w:fill="C7EDCC" w:themeFill="background1"/>
+        <w:shd w:val="clear" w:color="auto" w:fill="D0F0D5" w:themeFill="background1"/>
       </w:tcPr>
     </w:tblStylePr>
     <w:tblStylePr w:type="lastCol">
@@ -3423,7 +4329,7 @@
         <w:tcBorders>
           <w:left w:val="nil"/>
         </w:tcBorders>
-        <w:shd w:val="clear" w:color="auto" w:fill="C7EDCC" w:themeFill="background1"/>
+        <w:shd w:val="clear" w:color="auto" w:fill="D0F0D5" w:themeFill="background1"/>
       </w:tcPr>
     </w:tblStylePr>
     <w:tblStylePr w:type="band1Vert">
@@ -3509,7 +4415,7 @@
       <w:rPr>
         <w:b/>
         <w:bCs/>
-        <w:color w:val="C7EDCC" w:themeColor="background1"/>
+        <w:color w:val="D0F0D5" w:themeColor="background1"/>
       </w:rPr>
       <w:tblPr/>
       <w:tcPr>
@@ -3588,7 +4494,7 @@
       <w:rPr>
         <w:b/>
         <w:bCs/>
-        <w:color w:val="C7EDCC" w:themeColor="background1"/>
+        <w:color w:val="D0F0D5" w:themeColor="background1"/>
       </w:rPr>
       <w:tblPr/>
       <w:tcPr>
@@ -3675,7 +4581,7 @@
           <w:insideH w:val="nil"/>
           <w:insideV w:val="nil"/>
         </w:tcBorders>
-        <w:shd w:val="clear" w:color="auto" w:fill="C7EDCC" w:themeFill="background1"/>
+        <w:shd w:val="clear" w:color="auto" w:fill="D0F0D5" w:themeFill="background1"/>
       </w:tcPr>
     </w:tblStylePr>
     <w:tblStylePr w:type="lastRow">
@@ -3691,7 +4597,7 @@
           <w:insideH w:val="nil"/>
           <w:insideV w:val="nil"/>
         </w:tcBorders>
-        <w:shd w:val="clear" w:color="auto" w:fill="C7EDCC" w:themeFill="background1"/>
+        <w:shd w:val="clear" w:color="auto" w:fill="D0F0D5" w:themeFill="background1"/>
       </w:tcPr>
     </w:tblStylePr>
     <w:tblStylePr w:type="firstCol">
@@ -3746,7 +4652,7 @@
       <w:rPr>
         <w:b/>
         <w:bCs/>
-        <w:color w:val="C7EDCC" w:themeColor="background1"/>
+        <w:color w:val="D0F0D5" w:themeColor="background1"/>
       </w:rPr>
       <w:tblPr/>
       <w:tcPr>
@@ -3823,7 +4729,7 @@
       <w:rPr>
         <w:b/>
         <w:bCs/>
-        <w:color w:val="C7EDCC" w:themeColor="background1"/>
+        <w:color w:val="D0F0D5" w:themeColor="background1"/>
       </w:rPr>
       <w:tblPr/>
       <w:tcPr>
@@ -3840,7 +4746,7 @@
         <w:tcBorders>
           <w:top w:val="double" w:sz="4" w:space="0" w:color="4472C4" w:themeColor="accent5"/>
         </w:tcBorders>
-        <w:shd w:val="clear" w:color="auto" w:fill="C7EDCC" w:themeFill="background1"/>
+        <w:shd w:val="clear" w:color="auto" w:fill="D0F0D5" w:themeFill="background1"/>
       </w:tcPr>
     </w:tblStylePr>
     <w:tblStylePr w:type="firstCol">
@@ -3853,7 +4759,7 @@
         <w:tcBorders>
           <w:right w:val="nil"/>
         </w:tcBorders>
-        <w:shd w:val="clear" w:color="auto" w:fill="C7EDCC" w:themeFill="background1"/>
+        <w:shd w:val="clear" w:color="auto" w:fill="D0F0D5" w:themeFill="background1"/>
       </w:tcPr>
     </w:tblStylePr>
     <w:tblStylePr w:type="lastCol">
@@ -3866,7 +4772,7 @@
         <w:tcBorders>
           <w:left w:val="nil"/>
         </w:tcBorders>
-        <w:shd w:val="clear" w:color="auto" w:fill="C7EDCC" w:themeFill="background1"/>
+        <w:shd w:val="clear" w:color="auto" w:fill="D0F0D5" w:themeFill="background1"/>
       </w:tcPr>
     </w:tblStylePr>
     <w:tblStylePr w:type="band1Vert">
@@ -3953,7 +4859,7 @@
       <w:rPr>
         <w:b/>
         <w:bCs/>
-        <w:color w:val="C7EDCC" w:themeColor="background1"/>
+        <w:color w:val="D0F0D5" w:themeColor="background1"/>
       </w:rPr>
       <w:tblPr/>
       <w:tcPr>
@@ -4041,6 +4947,191 @@
       <w:szCs w:val="32"/>
     </w:rPr>
   </w:style>
+  <w:style w:type="paragraph" w:styleId="aa">
+    <w:name w:val="caption"/>
+    <w:basedOn w:val="a"/>
+    <w:next w:val="a"/>
+    <w:uiPriority w:val="35"/>
+    <w:unhideWhenUsed/>
+    <w:qFormat/>
+    <w:rsid w:val="002E69C4"/>
+    <w:rPr>
+      <w:rFonts w:asciiTheme="majorHAnsi" w:eastAsia="黑体" w:hAnsiTheme="majorHAnsi" w:cstheme="majorBidi"/>
+      <w:sz w:val="20"/>
+      <w:szCs w:val="20"/>
+    </w:rPr>
+  </w:style>
+  <w:style w:type="table" w:styleId="1-5">
+    <w:name w:val="Grid Table 1 Light Accent 5"/>
+    <w:basedOn w:val="a1"/>
+    <w:uiPriority w:val="46"/>
+    <w:rsid w:val="00F67BB1"/>
+    <w:tblPr>
+      <w:tblStyleRowBandSize w:val="1"/>
+      <w:tblStyleColBandSize w:val="1"/>
+      <w:tblInd w:w="0" w:type="dxa"/>
+      <w:tblBorders>
+        <w:top w:val="single" w:sz="4" w:space="0" w:color="B4C6E7" w:themeColor="accent5" w:themeTint="66"/>
+        <w:left w:val="single" w:sz="4" w:space="0" w:color="B4C6E7" w:themeColor="accent5" w:themeTint="66"/>
+        <w:bottom w:val="single" w:sz="4" w:space="0" w:color="B4C6E7" w:themeColor="accent5" w:themeTint="66"/>
+        <w:right w:val="single" w:sz="4" w:space="0" w:color="B4C6E7" w:themeColor="accent5" w:themeTint="66"/>
+        <w:insideH w:val="single" w:sz="4" w:space="0" w:color="B4C6E7" w:themeColor="accent5" w:themeTint="66"/>
+        <w:insideV w:val="single" w:sz="4" w:space="0" w:color="B4C6E7" w:themeColor="accent5" w:themeTint="66"/>
+      </w:tblBorders>
+      <w:tblCellMar>
+        <w:top w:w="0" w:type="dxa"/>
+        <w:left w:w="108" w:type="dxa"/>
+        <w:bottom w:w="0" w:type="dxa"/>
+        <w:right w:w="108" w:type="dxa"/>
+      </w:tblCellMar>
+    </w:tblPr>
+    <w:tblStylePr w:type="firstRow">
+      <w:rPr>
+        <w:b/>
+        <w:bCs/>
+      </w:rPr>
+      <w:tblPr/>
+      <w:tcPr>
+        <w:tcBorders>
+          <w:bottom w:val="single" w:sz="12" w:space="0" w:color="8EAADB" w:themeColor="accent5" w:themeTint="99"/>
+        </w:tcBorders>
+      </w:tcPr>
+    </w:tblStylePr>
+    <w:tblStylePr w:type="lastRow">
+      <w:rPr>
+        <w:b/>
+        <w:bCs/>
+      </w:rPr>
+      <w:tblPr/>
+      <w:tcPr>
+        <w:tcBorders>
+          <w:top w:val="double" w:sz="2" w:space="0" w:color="8EAADB" w:themeColor="accent5" w:themeTint="99"/>
+        </w:tcBorders>
+      </w:tcPr>
+    </w:tblStylePr>
+    <w:tblStylePr w:type="firstCol">
+      <w:rPr>
+        <w:b/>
+        <w:bCs/>
+      </w:rPr>
+    </w:tblStylePr>
+    <w:tblStylePr w:type="lastCol">
+      <w:rPr>
+        <w:b/>
+        <w:bCs/>
+      </w:rPr>
+    </w:tblStylePr>
+  </w:style>
+  <w:style w:type="table" w:styleId="5-5">
+    <w:name w:val="Grid Table 5 Dark Accent 5"/>
+    <w:basedOn w:val="a1"/>
+    <w:uiPriority w:val="50"/>
+    <w:rsid w:val="00F67BB1"/>
+    <w:tblPr>
+      <w:tblStyleRowBandSize w:val="1"/>
+      <w:tblStyleColBandSize w:val="1"/>
+      <w:tblInd w:w="0" w:type="dxa"/>
+      <w:tblBorders>
+        <w:top w:val="single" w:sz="4" w:space="0" w:color="D0F0D5" w:themeColor="background1"/>
+        <w:left w:val="single" w:sz="4" w:space="0" w:color="D0F0D5" w:themeColor="background1"/>
+        <w:bottom w:val="single" w:sz="4" w:space="0" w:color="D0F0D5" w:themeColor="background1"/>
+        <w:right w:val="single" w:sz="4" w:space="0" w:color="D0F0D5" w:themeColor="background1"/>
+        <w:insideH w:val="single" w:sz="4" w:space="0" w:color="D0F0D5" w:themeColor="background1"/>
+        <w:insideV w:val="single" w:sz="4" w:space="0" w:color="D0F0D5" w:themeColor="background1"/>
+      </w:tblBorders>
+      <w:tblCellMar>
+        <w:top w:w="0" w:type="dxa"/>
+        <w:left w:w="108" w:type="dxa"/>
+        <w:bottom w:w="0" w:type="dxa"/>
+        <w:right w:w="108" w:type="dxa"/>
+      </w:tblCellMar>
+    </w:tblPr>
+    <w:tcPr>
+      <w:shd w:val="clear" w:color="auto" w:fill="D9E2F3" w:themeFill="accent5" w:themeFillTint="33"/>
+    </w:tcPr>
+    <w:tblStylePr w:type="firstRow">
+      <w:rPr>
+        <w:b/>
+        <w:bCs/>
+        <w:color w:val="D0F0D5" w:themeColor="background1"/>
+      </w:rPr>
+      <w:tblPr/>
+      <w:tcPr>
+        <w:tcBorders>
+          <w:top w:val="single" w:sz="4" w:space="0" w:color="D0F0D5" w:themeColor="background1"/>
+          <w:left w:val="single" w:sz="4" w:space="0" w:color="D0F0D5" w:themeColor="background1"/>
+          <w:right w:val="single" w:sz="4" w:space="0" w:color="D0F0D5" w:themeColor="background1"/>
+          <w:insideH w:val="nil"/>
+          <w:insideV w:val="nil"/>
+        </w:tcBorders>
+        <w:shd w:val="clear" w:color="auto" w:fill="4472C4" w:themeFill="accent5"/>
+      </w:tcPr>
+    </w:tblStylePr>
+    <w:tblStylePr w:type="lastRow">
+      <w:rPr>
+        <w:b/>
+        <w:bCs/>
+        <w:color w:val="D0F0D5" w:themeColor="background1"/>
+      </w:rPr>
+      <w:tblPr/>
+      <w:tcPr>
+        <w:tcBorders>
+          <w:left w:val="single" w:sz="4" w:space="0" w:color="D0F0D5" w:themeColor="background1"/>
+          <w:bottom w:val="single" w:sz="4" w:space="0" w:color="D0F0D5" w:themeColor="background1"/>
+          <w:right w:val="single" w:sz="4" w:space="0" w:color="D0F0D5" w:themeColor="background1"/>
+          <w:insideH w:val="nil"/>
+          <w:insideV w:val="nil"/>
+        </w:tcBorders>
+        <w:shd w:val="clear" w:color="auto" w:fill="4472C4" w:themeFill="accent5"/>
+      </w:tcPr>
+    </w:tblStylePr>
+    <w:tblStylePr w:type="firstCol">
+      <w:rPr>
+        <w:b/>
+        <w:bCs/>
+        <w:color w:val="D0F0D5" w:themeColor="background1"/>
+      </w:rPr>
+      <w:tblPr/>
+      <w:tcPr>
+        <w:tcBorders>
+          <w:top w:val="single" w:sz="4" w:space="0" w:color="D0F0D5" w:themeColor="background1"/>
+          <w:left w:val="single" w:sz="4" w:space="0" w:color="D0F0D5" w:themeColor="background1"/>
+          <w:bottom w:val="single" w:sz="4" w:space="0" w:color="D0F0D5" w:themeColor="background1"/>
+          <w:insideV w:val="nil"/>
+        </w:tcBorders>
+        <w:shd w:val="clear" w:color="auto" w:fill="4472C4" w:themeFill="accent5"/>
+      </w:tcPr>
+    </w:tblStylePr>
+    <w:tblStylePr w:type="lastCol">
+      <w:rPr>
+        <w:b/>
+        <w:bCs/>
+        <w:color w:val="D0F0D5" w:themeColor="background1"/>
+      </w:rPr>
+      <w:tblPr/>
+      <w:tcPr>
+        <w:tcBorders>
+          <w:top w:val="single" w:sz="4" w:space="0" w:color="D0F0D5" w:themeColor="background1"/>
+          <w:bottom w:val="single" w:sz="4" w:space="0" w:color="D0F0D5" w:themeColor="background1"/>
+          <w:right w:val="single" w:sz="4" w:space="0" w:color="D0F0D5" w:themeColor="background1"/>
+          <w:insideV w:val="nil"/>
+        </w:tcBorders>
+        <w:shd w:val="clear" w:color="auto" w:fill="4472C4" w:themeFill="accent5"/>
+      </w:tcPr>
+    </w:tblStylePr>
+    <w:tblStylePr w:type="band1Vert">
+      <w:tblPr/>
+      <w:tcPr>
+        <w:shd w:val="clear" w:color="auto" w:fill="B4C6E7" w:themeFill="accent5" w:themeFillTint="66"/>
+      </w:tcPr>
+    </w:tblStylePr>
+    <w:tblStylePr w:type="band1Horz">
+      <w:tblPr/>
+      <w:tcPr>
+        <w:shd w:val="clear" w:color="auto" w:fill="B4C6E7" w:themeFill="accent5" w:themeFillTint="66"/>
+      </w:tcPr>
+    </w:tblStylePr>
+  </w:style>
 </w:styles>
 </file>
 
@@ -4052,7 +5143,7 @@
         <a:sysClr val="windowText" lastClr="000000"/>
       </a:dk1>
       <a:lt1>
-        <a:sysClr val="window" lastClr="C7EDCC"/>
+        <a:sysClr val="window" lastClr="D0F0D5"/>
       </a:lt1>
       <a:dk2>
         <a:srgbClr val="44546A"/>
@@ -4310,7 +5401,7 @@
 </file>
 
 <file path=customXml/itemProps1.xml><?xml version="1.0" encoding="utf-8"?>
-<ds:datastoreItem xmlns:ds="http://schemas.openxmlformats.org/officeDocument/2006/customXml" ds:itemID="{14EDDC8D-527A-46FA-8BAF-10F4776E4326}">
+<ds:datastoreItem xmlns:ds="http://schemas.openxmlformats.org/officeDocument/2006/customXml" ds:itemID="{C55A4312-EC62-43C8-8799-65F1B56080E7}">
   <ds:schemaRefs>
     <ds:schemaRef ds:uri="http://schemas.openxmlformats.org/officeDocument/2006/bibliography"/>
   </ds:schemaRefs>
